--- a/doc/03_Anforderderungsspezifikation/uc5_benutzer_authentifizieren.docx
+++ b/doc/03_Anforderderungsspezifikation/uc5_benutzer_authentifizieren.docx
@@ -1,10 +1,10 @@
 
 <file path=word/document.xml><?xml version="1.0" encoding="utf-8"?>
-<w:document xmlns:ve="http://schemas.openxmlformats.org/markup-compatibility/2006" xmlns:o="urn:schemas-microsoft-com:office:office" xmlns:r="http://schemas.openxmlformats.org/officeDocument/2006/relationships" xmlns:m="http://schemas.openxmlformats.org/officeDocument/2006/math" xmlns:v="urn:schemas-microsoft-com:vml" xmlns:wp="http://schemas.openxmlformats.org/drawingml/2006/wordprocessingDrawing" xmlns:w10="urn:schemas-microsoft-com:office:word" xmlns:w="http://schemas.openxmlformats.org/wordprocessingml/2006/main" xmlns:wne="http://schemas.microsoft.com/office/word/2006/wordml">
+<w:document xmlns:wpc="http://schemas.microsoft.com/office/word/2010/wordprocessingCanvas" xmlns:mc="http://schemas.openxmlformats.org/markup-compatibility/2006" xmlns:o="urn:schemas-microsoft-com:office:office" xmlns:r="http://schemas.openxmlformats.org/officeDocument/2006/relationships" xmlns:m="http://schemas.openxmlformats.org/officeDocument/2006/math" xmlns:v="urn:schemas-microsoft-com:vml" xmlns:wp14="http://schemas.microsoft.com/office/word/2010/wordprocessingDrawing" xmlns:wp="http://schemas.openxmlformats.org/drawingml/2006/wordprocessingDrawing" xmlns:w10="urn:schemas-microsoft-com:office:word" xmlns:w="http://schemas.openxmlformats.org/wordprocessingml/2006/main" xmlns:w14="http://schemas.microsoft.com/office/word/2010/wordml" xmlns:wpg="http://schemas.microsoft.com/office/word/2010/wordprocessingGroup" xmlns:wpi="http://schemas.microsoft.com/office/word/2010/wordprocessingInk" xmlns:wne="http://schemas.microsoft.com/office/word/2006/wordml" xmlns:wps="http://schemas.microsoft.com/office/word/2010/wordprocessingShape" mc:Ignorable="w14 wp14">
   <w:body>
     <w:p>
       <w:pPr>
-        <w:pStyle w:val="Title"/>
+        <w:pStyle w:val="Titel"/>
       </w:pPr>
       <w:r>
         <w:rPr>
@@ -51,7 +51,7 @@
     </w:p>
     <w:p>
       <w:pPr>
-        <w:pStyle w:val="Heading1"/>
+        <w:pStyle w:val="berschrift1"/>
       </w:pPr>
       <w:bookmarkStart w:id="0" w:name="_Toc289064878"/>
       <w:r>
@@ -61,7 +61,7 @@
     </w:p>
     <w:p>
       <w:pPr>
-        <w:pStyle w:val="Heading2"/>
+        <w:pStyle w:val="berschrift2"/>
       </w:pPr>
       <w:bookmarkStart w:id="1" w:name="_Toc289064879"/>
       <w:r>
@@ -74,7 +74,7 @@
         <w:tblStyle w:val="MittlereSchattierung1-Akzent11"/>
         <w:tblW w:w="0" w:type="auto"/>
         <w:tblInd w:w="108" w:type="dxa"/>
-        <w:tblLook w:val="0420"/>
+        <w:tblLook w:val="0420" w:firstRow="1" w:lastRow="0" w:firstColumn="0" w:lastColumn="0" w:noHBand="0" w:noVBand="1"/>
       </w:tblPr>
       <w:tblGrid>
         <w:gridCol w:w="1138"/>
@@ -84,7 +84,7 @@
       </w:tblGrid>
       <w:tr>
         <w:trPr>
-          <w:cnfStyle w:val="100000000000"/>
+          <w:cnfStyle w:val="100000000000" w:firstRow="1" w:lastRow="0" w:firstColumn="0" w:lastColumn="0" w:oddVBand="0" w:evenVBand="0" w:oddHBand="0" w:evenHBand="0" w:firstRowFirstColumn="0" w:firstRowLastColumn="0" w:lastRowFirstColumn="0" w:lastRowLastColumn="0"/>
         </w:trPr>
         <w:tc>
           <w:tcPr>
@@ -129,7 +129,7 @@
       </w:tr>
       <w:tr>
         <w:trPr>
-          <w:cnfStyle w:val="000000100000"/>
+          <w:cnfStyle w:val="000000100000" w:firstRow="0" w:lastRow="0" w:firstColumn="0" w:lastColumn="0" w:oddVBand="0" w:evenVBand="0" w:oddHBand="1" w:evenHBand="0" w:firstRowFirstColumn="0" w:firstRowLastColumn="0" w:lastRowFirstColumn="0" w:lastRowLastColumn="0"/>
         </w:trPr>
         <w:tc>
           <w:tcPr>
@@ -188,7 +188,7 @@
       </w:tr>
       <w:tr>
         <w:trPr>
-          <w:cnfStyle w:val="000000010000"/>
+          <w:cnfStyle w:val="000000010000" w:firstRow="0" w:lastRow="0" w:firstColumn="0" w:lastColumn="0" w:oddVBand="0" w:evenVBand="0" w:oddHBand="0" w:evenHBand="1" w:firstRowFirstColumn="0" w:firstRowLastColumn="0" w:lastRowFirstColumn="0" w:lastRowLastColumn="0"/>
         </w:trPr>
         <w:tc>
           <w:tcPr>
@@ -233,7 +233,7 @@
       </w:tr>
       <w:tr>
         <w:trPr>
-          <w:cnfStyle w:val="000000100000"/>
+          <w:cnfStyle w:val="000000100000" w:firstRow="0" w:lastRow="0" w:firstColumn="0" w:lastColumn="0" w:oddVBand="0" w:evenVBand="0" w:oddHBand="1" w:evenHBand="0" w:firstRowFirstColumn="0" w:firstRowLastColumn="0" w:lastRowFirstColumn="0" w:lastRowLastColumn="0"/>
         </w:trPr>
         <w:tc>
           <w:tcPr>
@@ -303,7 +303,7 @@
       <w:sdtContent>
         <w:p>
           <w:pPr>
-            <w:pStyle w:val="Heading2"/>
+            <w:pStyle w:val="berschrift2"/>
           </w:pPr>
           <w:r>
             <w:t>Inhaltsverzeichnis</w:t>
@@ -312,7 +312,7 @@
         </w:p>
         <w:p>
           <w:pPr>
-            <w:pStyle w:val="TOC1"/>
+            <w:pStyle w:val="Verzeichnis1"/>
             <w:tabs>
               <w:tab w:val="left" w:pos="440"/>
               <w:tab w:val="right" w:leader="dot" w:pos="9062"/>
@@ -417,7 +417,7 @@
         </w:p>
         <w:p>
           <w:pPr>
-            <w:pStyle w:val="TOC2"/>
+            <w:pStyle w:val="Verzeichnis2"/>
             <w:tabs>
               <w:tab w:val="left" w:pos="880"/>
               <w:tab w:val="right" w:leader="dot" w:pos="9062"/>
@@ -505,7 +505,7 @@
         </w:p>
         <w:p>
           <w:pPr>
-            <w:pStyle w:val="TOC2"/>
+            <w:pStyle w:val="Verzeichnis2"/>
             <w:tabs>
               <w:tab w:val="left" w:pos="880"/>
               <w:tab w:val="right" w:leader="dot" w:pos="9062"/>
@@ -593,7 +593,7 @@
         </w:p>
         <w:p>
           <w:pPr>
-            <w:pStyle w:val="TOC1"/>
+            <w:pStyle w:val="Verzeichnis1"/>
             <w:tabs>
               <w:tab w:val="left" w:pos="440"/>
               <w:tab w:val="right" w:leader="dot" w:pos="9062"/>
@@ -702,7 +702,7 @@
     </w:sdt>
     <w:p>
       <w:pPr>
-        <w:pStyle w:val="Heading1"/>
+        <w:pStyle w:val="berschrift1"/>
       </w:pPr>
       <w:bookmarkStart w:id="3" w:name="_Toc289064881"/>
       <w:r>
@@ -724,7 +724,7 @@
       <w:tblPr>
         <w:tblStyle w:val="MittlereSchattierung1-Akzent11"/>
         <w:tblW w:w="0" w:type="auto"/>
-        <w:tblLook w:val="0480"/>
+        <w:tblLook w:val="0480" w:firstRow="0" w:lastRow="0" w:firstColumn="1" w:lastColumn="0" w:noHBand="0" w:noVBand="1"/>
       </w:tblPr>
       <w:tblGrid>
         <w:gridCol w:w="2518"/>
@@ -732,11 +732,11 @@
       </w:tblGrid>
       <w:tr>
         <w:trPr>
-          <w:cnfStyle w:val="000000100000"/>
+          <w:cnfStyle w:val="000000100000" w:firstRow="0" w:lastRow="0" w:firstColumn="0" w:lastColumn="0" w:oddVBand="0" w:evenVBand="0" w:oddHBand="1" w:evenHBand="0" w:firstRowFirstColumn="0" w:firstRowLastColumn="0" w:lastRowFirstColumn="0" w:lastRowLastColumn="0"/>
         </w:trPr>
         <w:tc>
           <w:tcPr>
-            <w:cnfStyle w:val="001000000000"/>
+            <w:cnfStyle w:val="001000000000" w:firstRow="0" w:lastRow="0" w:firstColumn="1" w:lastColumn="0" w:oddVBand="0" w:evenVBand="0" w:oddHBand="0" w:evenHBand="0" w:firstRowFirstColumn="0" w:firstRowLastColumn="0" w:lastRowFirstColumn="0" w:lastRowLastColumn="0"/>
             <w:tcW w:w="2518" w:type="dxa"/>
           </w:tcPr>
           <w:p>
@@ -751,31 +751,21 @@
           </w:tcPr>
           <w:p>
             <w:pPr>
-              <w:cnfStyle w:val="000000100000"/>
+              <w:cnfStyle w:val="000000100000" w:firstRow="0" w:lastRow="0" w:firstColumn="0" w:lastColumn="0" w:oddVBand="0" w:evenVBand="0" w:oddHBand="1" w:evenHBand="0" w:firstRowFirstColumn="0" w:firstRowLastColumn="0" w:lastRowFirstColumn="0" w:lastRowLastColumn="0"/>
             </w:pPr>
-            <w:proofErr w:type="spellStart"/>
-            <w:r>
-              <w:t>Fully</w:t>
-            </w:r>
-            <w:proofErr w:type="spellEnd"/>
-            <w:r>
-              <w:t xml:space="preserve"> </w:t>
-            </w:r>
-            <w:proofErr w:type="spellStart"/>
-            <w:r>
-              <w:t>dressed</w:t>
-            </w:r>
-            <w:proofErr w:type="spellEnd"/>
+            <w:r>
+              <w:t>Fully dressed</w:t>
+            </w:r>
           </w:p>
         </w:tc>
       </w:tr>
       <w:tr>
         <w:trPr>
-          <w:cnfStyle w:val="000000010000"/>
+          <w:cnfStyle w:val="000000010000" w:firstRow="0" w:lastRow="0" w:firstColumn="0" w:lastColumn="0" w:oddVBand="0" w:evenVBand="0" w:oddHBand="0" w:evenHBand="1" w:firstRowFirstColumn="0" w:firstRowLastColumn="0" w:lastRowFirstColumn="0" w:lastRowLastColumn="0"/>
         </w:trPr>
         <w:tc>
           <w:tcPr>
-            <w:cnfStyle w:val="001000000000"/>
+            <w:cnfStyle w:val="001000000000" w:firstRow="0" w:lastRow="0" w:firstColumn="1" w:lastColumn="0" w:oddVBand="0" w:evenVBand="0" w:oddHBand="0" w:evenHBand="0" w:firstRowFirstColumn="0" w:firstRowLastColumn="0" w:lastRowFirstColumn="0" w:lastRowLastColumn="0"/>
             <w:tcW w:w="2518" w:type="dxa"/>
           </w:tcPr>
           <w:p>
@@ -785,13 +775,8 @@
               </w:rPr>
             </w:pPr>
             <w:r>
-              <w:t xml:space="preserve">Primary </w:t>
-            </w:r>
-            <w:proofErr w:type="spellStart"/>
-            <w:r>
-              <w:t>Actor</w:t>
-            </w:r>
-            <w:proofErr w:type="spellEnd"/>
+              <w:t>Primary Actor</w:t>
+            </w:r>
           </w:p>
         </w:tc>
         <w:tc>
@@ -800,7 +785,7 @@
           </w:tcPr>
           <w:p>
             <w:pPr>
-              <w:cnfStyle w:val="000000010000"/>
+              <w:cnfStyle w:val="000000010000" w:firstRow="0" w:lastRow="0" w:firstColumn="0" w:lastColumn="0" w:oddVBand="0" w:evenVBand="0" w:oddHBand="0" w:evenHBand="1" w:firstRowFirstColumn="0" w:firstRowLastColumn="0" w:lastRowFirstColumn="0" w:lastRowLastColumn="0"/>
               <w:rPr>
                 <w:b/>
               </w:rPr>
@@ -813,11 +798,11 @@
       </w:tr>
       <w:tr>
         <w:trPr>
-          <w:cnfStyle w:val="000000100000"/>
+          <w:cnfStyle w:val="000000100000" w:firstRow="0" w:lastRow="0" w:firstColumn="0" w:lastColumn="0" w:oddVBand="0" w:evenVBand="0" w:oddHBand="1" w:evenHBand="0" w:firstRowFirstColumn="0" w:firstRowLastColumn="0" w:lastRowFirstColumn="0" w:lastRowLastColumn="0"/>
         </w:trPr>
         <w:tc>
           <w:tcPr>
-            <w:cnfStyle w:val="001000000000"/>
+            <w:cnfStyle w:val="001000000000" w:firstRow="0" w:lastRow="0" w:firstColumn="1" w:lastColumn="0" w:oddVBand="0" w:evenVBand="0" w:oddHBand="0" w:evenHBand="0" w:firstRowFirstColumn="0" w:firstRowLastColumn="0" w:lastRowFirstColumn="0" w:lastRowLastColumn="0"/>
             <w:tcW w:w="9212" w:type="dxa"/>
             <w:gridSpan w:val="2"/>
           </w:tcPr>
@@ -827,37 +812,19 @@
                 <w:b w:val="0"/>
               </w:rPr>
             </w:pPr>
-            <w:proofErr w:type="spellStart"/>
-            <w:r>
-              <w:t>Stakeholders</w:t>
-            </w:r>
-            <w:proofErr w:type="spellEnd"/>
-            <w:r>
-              <w:t xml:space="preserve"> </w:t>
-            </w:r>
-            <w:proofErr w:type="spellStart"/>
-            <w:r>
-              <w:t>and</w:t>
-            </w:r>
-            <w:proofErr w:type="spellEnd"/>
-            <w:r>
-              <w:t xml:space="preserve"> </w:t>
-            </w:r>
-            <w:proofErr w:type="spellStart"/>
-            <w:r>
-              <w:t>Interests</w:t>
-            </w:r>
-            <w:proofErr w:type="spellEnd"/>
+            <w:r>
+              <w:t>Stakeholders and Interests</w:t>
+            </w:r>
           </w:p>
         </w:tc>
       </w:tr>
       <w:tr>
         <w:trPr>
-          <w:cnfStyle w:val="000000010000"/>
+          <w:cnfStyle w:val="000000010000" w:firstRow="0" w:lastRow="0" w:firstColumn="0" w:lastColumn="0" w:oddVBand="0" w:evenVBand="0" w:oddHBand="0" w:evenHBand="1" w:firstRowFirstColumn="0" w:firstRowLastColumn="0" w:lastRowFirstColumn="0" w:lastRowLastColumn="0"/>
         </w:trPr>
         <w:tc>
           <w:tcPr>
-            <w:cnfStyle w:val="001000000000"/>
+            <w:cnfStyle w:val="001000000000" w:firstRow="0" w:lastRow="0" w:firstColumn="1" w:lastColumn="0" w:oddVBand="0" w:evenVBand="0" w:oddHBand="0" w:evenHBand="0" w:firstRowFirstColumn="0" w:firstRowLastColumn="0" w:lastRowFirstColumn="0" w:lastRowLastColumn="0"/>
             <w:tcW w:w="2518" w:type="dxa"/>
           </w:tcPr>
           <w:p>
@@ -893,7 +860,7 @@
           </w:tcPr>
           <w:p>
             <w:pPr>
-              <w:cnfStyle w:val="000000010000"/>
+              <w:cnfStyle w:val="000000010000" w:firstRow="0" w:lastRow="0" w:firstColumn="0" w:lastColumn="0" w:oddVBand="0" w:evenVBand="0" w:oddHBand="0" w:evenHBand="1" w:firstRowFirstColumn="0" w:firstRowLastColumn="0" w:lastRowFirstColumn="0" w:lastRowLastColumn="0"/>
             </w:pPr>
             <w:r>
               <w:t>Zugriff erhalten um die Daten einsehen und bearbeiten zu können</w:t>
@@ -901,7 +868,7 @@
           </w:p>
           <w:p>
             <w:pPr>
-              <w:cnfStyle w:val="000000010000"/>
+              <w:cnfStyle w:val="000000010000" w:firstRow="0" w:lastRow="0" w:firstColumn="0" w:lastColumn="0" w:oddVBand="0" w:evenVBand="0" w:oddHBand="0" w:evenHBand="1" w:firstRowFirstColumn="0" w:firstRowLastColumn="0" w:lastRowFirstColumn="0" w:lastRowLastColumn="0"/>
             </w:pPr>
             <w:r>
               <w:t>Zugriff nur autorisierten Benu</w:t>
@@ -920,11 +887,11 @@
       </w:tr>
       <w:tr>
         <w:trPr>
-          <w:cnfStyle w:val="000000100000"/>
+          <w:cnfStyle w:val="000000100000" w:firstRow="0" w:lastRow="0" w:firstColumn="0" w:lastColumn="0" w:oddVBand="0" w:evenVBand="0" w:oddHBand="1" w:evenHBand="0" w:firstRowFirstColumn="0" w:firstRowLastColumn="0" w:lastRowFirstColumn="0" w:lastRowLastColumn="0"/>
         </w:trPr>
         <w:tc>
           <w:tcPr>
-            <w:cnfStyle w:val="001000000000"/>
+            <w:cnfStyle w:val="001000000000" w:firstRow="0" w:lastRow="0" w:firstColumn="1" w:lastColumn="0" w:oddVBand="0" w:evenVBand="0" w:oddHBand="0" w:evenHBand="0" w:firstRowFirstColumn="0" w:firstRowLastColumn="0" w:lastRowFirstColumn="0" w:lastRowLastColumn="0"/>
             <w:tcW w:w="9212" w:type="dxa"/>
             <w:gridSpan w:val="2"/>
           </w:tcPr>
@@ -934,27 +901,25 @@
                 <w:b w:val="0"/>
               </w:rPr>
             </w:pPr>
-            <w:proofErr w:type="spellStart"/>
             <w:r>
               <w:t>Preconditions</w:t>
             </w:r>
-            <w:proofErr w:type="spellEnd"/>
           </w:p>
         </w:tc>
       </w:tr>
       <w:tr>
         <w:trPr>
-          <w:cnfStyle w:val="000000010000"/>
+          <w:cnfStyle w:val="000000010000" w:firstRow="0" w:lastRow="0" w:firstColumn="0" w:lastColumn="0" w:oddVBand="0" w:evenVBand="0" w:oddHBand="0" w:evenHBand="1" w:firstRowFirstColumn="0" w:firstRowLastColumn="0" w:lastRowFirstColumn="0" w:lastRowLastColumn="0"/>
         </w:trPr>
         <w:tc>
           <w:tcPr>
-            <w:cnfStyle w:val="001000000000"/>
+            <w:cnfStyle w:val="001000000000" w:firstRow="0" w:lastRow="0" w:firstColumn="1" w:lastColumn="0" w:oddVBand="0" w:evenVBand="0" w:oddHBand="0" w:evenHBand="0" w:firstRowFirstColumn="0" w:firstRowLastColumn="0" w:lastRowFirstColumn="0" w:lastRowLastColumn="0"/>
             <w:tcW w:w="9212" w:type="dxa"/>
             <w:gridSpan w:val="2"/>
           </w:tcPr>
           <w:p>
             <w:pPr>
-              <w:pStyle w:val="ListParagraph"/>
+              <w:pStyle w:val="Listenabsatz"/>
               <w:numPr>
                 <w:ilvl w:val="0"/>
                 <w:numId w:val="6"/>
@@ -974,55 +939,34 @@
       </w:tr>
       <w:tr>
         <w:trPr>
-          <w:cnfStyle w:val="000000100000"/>
+          <w:cnfStyle w:val="000000100000" w:firstRow="0" w:lastRow="0" w:firstColumn="0" w:lastColumn="0" w:oddVBand="0" w:evenVBand="0" w:oddHBand="1" w:evenHBand="0" w:firstRowFirstColumn="0" w:firstRowLastColumn="0" w:lastRowFirstColumn="0" w:lastRowLastColumn="0"/>
         </w:trPr>
         <w:tc>
           <w:tcPr>
-            <w:cnfStyle w:val="001000000000"/>
+            <w:cnfStyle w:val="001000000000" w:firstRow="0" w:lastRow="0" w:firstColumn="1" w:lastColumn="0" w:oddVBand="0" w:evenVBand="0" w:oddHBand="0" w:evenHBand="0" w:firstRowFirstColumn="0" w:firstRowLastColumn="0" w:lastRowFirstColumn="0" w:lastRowLastColumn="0"/>
             <w:tcW w:w="9212" w:type="dxa"/>
             <w:gridSpan w:val="2"/>
           </w:tcPr>
           <w:p>
-            <w:proofErr w:type="spellStart"/>
-            <w:r>
-              <w:t>Success</w:t>
-            </w:r>
-            <w:proofErr w:type="spellEnd"/>
-            <w:r>
-              <w:t xml:space="preserve"> </w:t>
-            </w:r>
-            <w:proofErr w:type="spellStart"/>
-            <w:r>
-              <w:t>Guarantee</w:t>
-            </w:r>
-            <w:proofErr w:type="spellEnd"/>
-            <w:r>
-              <w:t xml:space="preserve"> (</w:t>
-            </w:r>
-            <w:proofErr w:type="spellStart"/>
-            <w:r>
-              <w:t>Postconditions</w:t>
-            </w:r>
-            <w:proofErr w:type="spellEnd"/>
-            <w:r>
-              <w:t>)</w:t>
+            <w:r>
+              <w:t>Success Guarantee (Postconditions)</w:t>
             </w:r>
           </w:p>
         </w:tc>
       </w:tr>
       <w:tr>
         <w:trPr>
-          <w:cnfStyle w:val="000000010000"/>
+          <w:cnfStyle w:val="000000010000" w:firstRow="0" w:lastRow="0" w:firstColumn="0" w:lastColumn="0" w:oddVBand="0" w:evenVBand="0" w:oddHBand="0" w:evenHBand="1" w:firstRowFirstColumn="0" w:firstRowLastColumn="0" w:lastRowFirstColumn="0" w:lastRowLastColumn="0"/>
         </w:trPr>
         <w:tc>
           <w:tcPr>
-            <w:cnfStyle w:val="001000000000"/>
+            <w:cnfStyle w:val="001000000000" w:firstRow="0" w:lastRow="0" w:firstColumn="1" w:lastColumn="0" w:oddVBand="0" w:evenVBand="0" w:oddHBand="0" w:evenHBand="0" w:firstRowFirstColumn="0" w:firstRowLastColumn="0" w:lastRowFirstColumn="0" w:lastRowLastColumn="0"/>
             <w:tcW w:w="9212" w:type="dxa"/>
             <w:gridSpan w:val="2"/>
           </w:tcPr>
           <w:p>
             <w:pPr>
-              <w:pStyle w:val="ListParagraph"/>
+              <w:pStyle w:val="Listenabsatz"/>
               <w:numPr>
                 <w:ilvl w:val="0"/>
                 <w:numId w:val="24"/>
@@ -1052,7 +996,7 @@
           </w:p>
           <w:p>
             <w:pPr>
-              <w:pStyle w:val="ListParagraph"/>
+              <w:pStyle w:val="Listenabsatz"/>
               <w:numPr>
                 <w:ilvl w:val="0"/>
                 <w:numId w:val="24"/>
@@ -1084,7 +1028,7 @@
       <w:tblPr>
         <w:tblStyle w:val="MittlereSchattierung1-Akzent11"/>
         <w:tblW w:w="0" w:type="auto"/>
-        <w:tblLook w:val="04A0"/>
+        <w:tblLook w:val="04A0" w:firstRow="1" w:lastRow="0" w:firstColumn="1" w:lastColumn="0" w:noHBand="0" w:noVBand="1"/>
       </w:tblPr>
       <w:tblGrid>
         <w:gridCol w:w="4503"/>
@@ -1093,37 +1037,29 @@
       </w:tblGrid>
       <w:tr>
         <w:trPr>
-          <w:cnfStyle w:val="100000000000"/>
+          <w:cnfStyle w:val="100000000000" w:firstRow="1" w:lastRow="0" w:firstColumn="0" w:lastColumn="0" w:oddVBand="0" w:evenVBand="0" w:oddHBand="0" w:evenHBand="0" w:firstRowFirstColumn="0" w:firstRowLastColumn="0" w:lastRowFirstColumn="0" w:lastRowLastColumn="0"/>
         </w:trPr>
         <w:tc>
           <w:tcPr>
-            <w:cnfStyle w:val="001000000000"/>
+            <w:cnfStyle w:val="001000000000" w:firstRow="0" w:lastRow="0" w:firstColumn="1" w:lastColumn="0" w:oddVBand="0" w:evenVBand="0" w:oddHBand="0" w:evenHBand="0" w:firstRowFirstColumn="0" w:firstRowLastColumn="0" w:lastRowFirstColumn="0" w:lastRowLastColumn="0"/>
             <w:tcW w:w="9212" w:type="dxa"/>
             <w:gridSpan w:val="3"/>
           </w:tcPr>
           <w:p>
             <w:r>
               <w:lastRenderedPageBreak/>
-              <w:t xml:space="preserve">Main </w:t>
-            </w:r>
-            <w:proofErr w:type="spellStart"/>
-            <w:r>
-              <w:t>Success</w:t>
-            </w:r>
-            <w:proofErr w:type="spellEnd"/>
-            <w:r>
-              <w:t xml:space="preserve"> Scenario</w:t>
+              <w:t>Main Success Scenario</w:t>
             </w:r>
           </w:p>
         </w:tc>
       </w:tr>
       <w:tr>
         <w:trPr>
-          <w:cnfStyle w:val="000000100000"/>
+          <w:cnfStyle w:val="000000100000" w:firstRow="0" w:lastRow="0" w:firstColumn="0" w:lastColumn="0" w:oddVBand="0" w:evenVBand="0" w:oddHBand="1" w:evenHBand="0" w:firstRowFirstColumn="0" w:firstRowLastColumn="0" w:lastRowFirstColumn="0" w:lastRowLastColumn="0"/>
         </w:trPr>
         <w:tc>
           <w:tcPr>
-            <w:cnfStyle w:val="001000000000"/>
+            <w:cnfStyle w:val="001000000000" w:firstRow="0" w:lastRow="0" w:firstColumn="1" w:lastColumn="0" w:oddVBand="0" w:evenVBand="0" w:oddHBand="0" w:evenHBand="0" w:firstRowFirstColumn="0" w:firstRowLastColumn="0" w:lastRowFirstColumn="0" w:lastRowLastColumn="0"/>
             <w:tcW w:w="4503" w:type="dxa"/>
           </w:tcPr>
           <w:p>
@@ -1147,7 +1083,7 @@
           </w:tcPr>
           <w:p>
             <w:pPr>
-              <w:cnfStyle w:val="000000100000"/>
+              <w:cnfStyle w:val="000000100000" w:firstRow="0" w:lastRow="0" w:firstColumn="0" w:lastColumn="0" w:oddVBand="0" w:evenVBand="0" w:oddHBand="1" w:evenHBand="0" w:firstRowFirstColumn="0" w:firstRowLastColumn="0" w:lastRowFirstColumn="0" w:lastRowLastColumn="0"/>
             </w:pPr>
             <w:r>
               <w:t>System</w:t>
@@ -1157,11 +1093,11 @@
       </w:tr>
       <w:tr>
         <w:trPr>
-          <w:cnfStyle w:val="000000010000"/>
+          <w:cnfStyle w:val="000000010000" w:firstRow="0" w:lastRow="0" w:firstColumn="0" w:lastColumn="0" w:oddVBand="0" w:evenVBand="0" w:oddHBand="0" w:evenHBand="1" w:firstRowFirstColumn="0" w:firstRowLastColumn="0" w:lastRowFirstColumn="0" w:lastRowLastColumn="0"/>
         </w:trPr>
         <w:tc>
           <w:tcPr>
-            <w:cnfStyle w:val="001000000000"/>
+            <w:cnfStyle w:val="001000000000" w:firstRow="0" w:lastRow="0" w:firstColumn="1" w:lastColumn="0" w:oddVBand="0" w:evenVBand="0" w:oddHBand="0" w:evenHBand="0" w:firstRowFirstColumn="0" w:firstRowLastColumn="0" w:lastRowFirstColumn="0" w:lastRowLastColumn="0"/>
             <w:tcW w:w="4503" w:type="dxa"/>
           </w:tcPr>
           <w:p>
@@ -1190,21 +1126,7 @@
               <w:rPr>
                 <w:b w:val="0"/>
               </w:rPr>
-              <w:t xml:space="preserve">Benutzer gibt </w:t>
-            </w:r>
-            <w:proofErr w:type="spellStart"/>
-            <w:r>
-              <w:rPr>
-                <w:b w:val="0"/>
-              </w:rPr>
-              <w:t>Loginname</w:t>
-            </w:r>
-            <w:proofErr w:type="spellEnd"/>
-            <w:r>
-              <w:rPr>
-                <w:b w:val="0"/>
-              </w:rPr>
-              <w:t xml:space="preserve"> und Passwort ein</w:t>
+              <w:t>Benutzer gibt Loginname und Passwort ein</w:t>
             </w:r>
           </w:p>
           <w:p/>
@@ -1219,7 +1141,7 @@
               <w:tabs>
                 <w:tab w:val="left" w:pos="317"/>
               </w:tabs>
-              <w:cnfStyle w:val="000000010000"/>
+              <w:cnfStyle w:val="000000010000" w:firstRow="0" w:lastRow="0" w:firstColumn="0" w:lastColumn="0" w:oddVBand="0" w:evenVBand="0" w:oddHBand="0" w:evenHBand="1" w:firstRowFirstColumn="0" w:firstRowLastColumn="0" w:lastRowFirstColumn="0" w:lastRowLastColumn="0"/>
             </w:pPr>
           </w:p>
           <w:p>
@@ -1228,7 +1150,7 @@
                 <w:tab w:val="left" w:pos="317"/>
               </w:tabs>
               <w:ind w:left="317" w:hanging="317"/>
-              <w:cnfStyle w:val="000000010000"/>
+              <w:cnfStyle w:val="000000010000" w:firstRow="0" w:lastRow="0" w:firstColumn="0" w:lastColumn="0" w:oddVBand="0" w:evenVBand="0" w:oddHBand="0" w:evenHBand="1" w:firstRowFirstColumn="0" w:firstRowLastColumn="0" w:lastRowFirstColumn="0" w:lastRowLastColumn="0"/>
             </w:pPr>
             <w:r>
               <w:t>2.</w:t>
@@ -1250,7 +1172,7 @@
                 <w:tab w:val="left" w:pos="317"/>
               </w:tabs>
               <w:ind w:left="317" w:hanging="317"/>
-              <w:cnfStyle w:val="000000010000"/>
+              <w:cnfStyle w:val="000000010000" w:firstRow="0" w:lastRow="0" w:firstColumn="0" w:lastColumn="0" w:oddVBand="0" w:evenVBand="0" w:oddHBand="0" w:evenHBand="1" w:firstRowFirstColumn="0" w:firstRowLastColumn="0" w:lastRowFirstColumn="0" w:lastRowLastColumn="0"/>
             </w:pPr>
             <w:r>
               <w:t>3.</w:t>
@@ -1267,30 +1189,28 @@
       </w:tr>
       <w:tr>
         <w:trPr>
-          <w:cnfStyle w:val="000000100000"/>
+          <w:cnfStyle w:val="000000100000" w:firstRow="0" w:lastRow="0" w:firstColumn="0" w:lastColumn="0" w:oddVBand="0" w:evenVBand="0" w:oddHBand="1" w:evenHBand="0" w:firstRowFirstColumn="0" w:firstRowLastColumn="0" w:lastRowFirstColumn="0" w:lastRowLastColumn="0"/>
         </w:trPr>
         <w:tc>
           <w:tcPr>
-            <w:cnfStyle w:val="001000000000"/>
+            <w:cnfStyle w:val="001000000000" w:firstRow="0" w:lastRow="0" w:firstColumn="1" w:lastColumn="0" w:oddVBand="0" w:evenVBand="0" w:oddHBand="0" w:evenHBand="0" w:firstRowFirstColumn="0" w:firstRowLastColumn="0" w:lastRowFirstColumn="0" w:lastRowLastColumn="0"/>
             <w:tcW w:w="9212" w:type="dxa"/>
             <w:gridSpan w:val="3"/>
           </w:tcPr>
           <w:p>
-            <w:proofErr w:type="spellStart"/>
             <w:r>
               <w:t>Extensions</w:t>
             </w:r>
-            <w:proofErr w:type="spellEnd"/>
           </w:p>
         </w:tc>
       </w:tr>
       <w:tr>
         <w:trPr>
-          <w:cnfStyle w:val="000000010000"/>
+          <w:cnfStyle w:val="000000010000" w:firstRow="0" w:lastRow="0" w:firstColumn="0" w:lastColumn="0" w:oddVBand="0" w:evenVBand="0" w:oddHBand="0" w:evenHBand="1" w:firstRowFirstColumn="0" w:firstRowLastColumn="0" w:lastRowFirstColumn="0" w:lastRowLastColumn="0"/>
         </w:trPr>
         <w:tc>
           <w:tcPr>
-            <w:cnfStyle w:val="001000000000"/>
+            <w:cnfStyle w:val="001000000000" w:firstRow="0" w:lastRow="0" w:firstColumn="1" w:lastColumn="0" w:oddVBand="0" w:evenVBand="0" w:oddHBand="0" w:evenHBand="0" w:firstRowFirstColumn="0" w:firstRowLastColumn="0" w:lastRowFirstColumn="0" w:lastRowLastColumn="0"/>
             <w:tcW w:w="5495" w:type="dxa"/>
             <w:gridSpan w:val="2"/>
           </w:tcPr>
@@ -1314,7 +1234,7 @@
           </w:tcPr>
           <w:p>
             <w:pPr>
-              <w:cnfStyle w:val="000000010000"/>
+              <w:cnfStyle w:val="000000010000" w:firstRow="0" w:lastRow="0" w:firstColumn="0" w:lastColumn="0" w:oddVBand="0" w:evenVBand="0" w:oddHBand="0" w:evenHBand="1" w:firstRowFirstColumn="0" w:firstRowLastColumn="0" w:lastRowFirstColumn="0" w:lastRowLastColumn="0"/>
             </w:pPr>
           </w:p>
         </w:tc>
@@ -1325,18 +1245,18 @@
       <w:tblPr>
         <w:tblStyle w:val="MittlereSchattierung1-Akzent11"/>
         <w:tblW w:w="0" w:type="auto"/>
-        <w:tblLook w:val="0480"/>
+        <w:tblLook w:val="0480" w:firstRow="0" w:lastRow="0" w:firstColumn="1" w:lastColumn="0" w:noHBand="0" w:noVBand="1"/>
       </w:tblPr>
       <w:tblGrid>
         <w:gridCol w:w="9212"/>
       </w:tblGrid>
       <w:tr>
         <w:trPr>
-          <w:cnfStyle w:val="000000100000"/>
+          <w:cnfStyle w:val="000000100000" w:firstRow="0" w:lastRow="0" w:firstColumn="0" w:lastColumn="0" w:oddVBand="0" w:evenVBand="0" w:oddHBand="1" w:evenHBand="0" w:firstRowFirstColumn="0" w:firstRowLastColumn="0" w:lastRowFirstColumn="0" w:lastRowLastColumn="0"/>
         </w:trPr>
         <w:tc>
           <w:tcPr>
-            <w:cnfStyle w:val="001000000000"/>
+            <w:cnfStyle w:val="001000000000" w:firstRow="0" w:lastRow="0" w:firstColumn="1" w:lastColumn="0" w:oddVBand="0" w:evenVBand="0" w:oddHBand="0" w:evenHBand="0" w:firstRowFirstColumn="0" w:firstRowLastColumn="0" w:lastRowFirstColumn="0" w:lastRowLastColumn="0"/>
             <w:tcW w:w="9212" w:type="dxa"/>
           </w:tcPr>
           <w:p>
@@ -1356,11 +1276,11 @@
       </w:tr>
       <w:tr>
         <w:trPr>
-          <w:cnfStyle w:val="000000010000"/>
+          <w:cnfStyle w:val="000000010000" w:firstRow="0" w:lastRow="0" w:firstColumn="0" w:lastColumn="0" w:oddVBand="0" w:evenVBand="0" w:oddHBand="0" w:evenHBand="1" w:firstRowFirstColumn="0" w:firstRowLastColumn="0" w:lastRowFirstColumn="0" w:lastRowLastColumn="0"/>
         </w:trPr>
         <w:tc>
           <w:tcPr>
-            <w:cnfStyle w:val="001000000000"/>
+            <w:cnfStyle w:val="001000000000" w:firstRow="0" w:lastRow="0" w:firstColumn="1" w:lastColumn="0" w:oddVBand="0" w:evenVBand="0" w:oddHBand="0" w:evenHBand="0" w:firstRowFirstColumn="0" w:firstRowLastColumn="0" w:lastRowFirstColumn="0" w:lastRowLastColumn="0"/>
             <w:tcW w:w="9212" w:type="dxa"/>
           </w:tcPr>
           <w:p>
@@ -1382,11 +1302,11 @@
       </w:tr>
       <w:tr>
         <w:trPr>
-          <w:cnfStyle w:val="000000100000"/>
+          <w:cnfStyle w:val="000000100000" w:firstRow="0" w:lastRow="0" w:firstColumn="0" w:lastColumn="0" w:oddVBand="0" w:evenVBand="0" w:oddHBand="1" w:evenHBand="0" w:firstRowFirstColumn="0" w:firstRowLastColumn="0" w:lastRowFirstColumn="0" w:lastRowLastColumn="0"/>
         </w:trPr>
         <w:tc>
           <w:tcPr>
-            <w:cnfStyle w:val="001000000000"/>
+            <w:cnfStyle w:val="001000000000" w:firstRow="0" w:lastRow="0" w:firstColumn="1" w:lastColumn="0" w:oddVBand="0" w:evenVBand="0" w:oddHBand="0" w:evenHBand="0" w:firstRowFirstColumn="0" w:firstRowLastColumn="0" w:lastRowFirstColumn="0" w:lastRowLastColumn="0"/>
             <w:tcW w:w="9212" w:type="dxa"/>
           </w:tcPr>
           <w:p>
@@ -1406,11 +1326,11 @@
       </w:tr>
       <w:tr>
         <w:trPr>
-          <w:cnfStyle w:val="000000010000"/>
+          <w:cnfStyle w:val="000000010000" w:firstRow="0" w:lastRow="0" w:firstColumn="0" w:lastColumn="0" w:oddVBand="0" w:evenVBand="0" w:oddHBand="0" w:evenHBand="1" w:firstRowFirstColumn="0" w:firstRowLastColumn="0" w:lastRowFirstColumn="0" w:lastRowLastColumn="0"/>
         </w:trPr>
         <w:tc>
           <w:tcPr>
-            <w:cnfStyle w:val="001000000000"/>
+            <w:cnfStyle w:val="001000000000" w:firstRow="0" w:lastRow="0" w:firstColumn="1" w:lastColumn="0" w:oddVBand="0" w:evenVBand="0" w:oddHBand="0" w:evenHBand="0" w:firstRowFirstColumn="0" w:firstRowLastColumn="0" w:lastRowFirstColumn="0" w:lastRowLastColumn="0"/>
             <w:tcW w:w="9212" w:type="dxa"/>
           </w:tcPr>
           <w:p>
@@ -1432,45 +1352,27 @@
       </w:tr>
       <w:tr>
         <w:trPr>
-          <w:cnfStyle w:val="000000100000"/>
+          <w:cnfStyle w:val="000000100000" w:firstRow="0" w:lastRow="0" w:firstColumn="0" w:lastColumn="0" w:oddVBand="0" w:evenVBand="0" w:oddHBand="1" w:evenHBand="0" w:firstRowFirstColumn="0" w:firstRowLastColumn="0" w:lastRowFirstColumn="0" w:lastRowLastColumn="0"/>
         </w:trPr>
         <w:tc>
           <w:tcPr>
-            <w:cnfStyle w:val="001000000000"/>
+            <w:cnfStyle w:val="001000000000" w:firstRow="0" w:lastRow="0" w:firstColumn="1" w:lastColumn="0" w:oddVBand="0" w:evenVBand="0" w:oddHBand="0" w:evenHBand="0" w:firstRowFirstColumn="0" w:firstRowLastColumn="0" w:lastRowFirstColumn="0" w:lastRowLastColumn="0"/>
             <w:tcW w:w="9212" w:type="dxa"/>
           </w:tcPr>
           <w:p>
-            <w:proofErr w:type="spellStart"/>
-            <w:r>
-              <w:t>Frequency</w:t>
-            </w:r>
-            <w:proofErr w:type="spellEnd"/>
-            <w:r>
-              <w:t xml:space="preserve"> </w:t>
-            </w:r>
-            <w:proofErr w:type="spellStart"/>
-            <w:r>
-              <w:t>of</w:t>
-            </w:r>
-            <w:proofErr w:type="spellEnd"/>
-            <w:r>
-              <w:t xml:space="preserve"> </w:t>
-            </w:r>
-            <w:proofErr w:type="spellStart"/>
-            <w:r>
-              <w:t>Occurrence</w:t>
-            </w:r>
-            <w:proofErr w:type="spellEnd"/>
+            <w:r>
+              <w:t>Frequency of Occurrence</w:t>
+            </w:r>
           </w:p>
         </w:tc>
       </w:tr>
       <w:tr>
         <w:trPr>
-          <w:cnfStyle w:val="000000010000"/>
+          <w:cnfStyle w:val="000000010000" w:firstRow="0" w:lastRow="0" w:firstColumn="0" w:lastColumn="0" w:oddVBand="0" w:evenVBand="0" w:oddHBand="0" w:evenHBand="1" w:firstRowFirstColumn="0" w:firstRowLastColumn="0" w:lastRowFirstColumn="0" w:lastRowLastColumn="0"/>
         </w:trPr>
         <w:tc>
           <w:tcPr>
-            <w:cnfStyle w:val="001000000000"/>
+            <w:cnfStyle w:val="001000000000" w:firstRow="0" w:lastRow="0" w:firstColumn="1" w:lastColumn="0" w:oddVBand="0" w:evenVBand="0" w:oddHBand="0" w:evenHBand="0" w:firstRowFirstColumn="0" w:firstRowLastColumn="0" w:lastRowFirstColumn="0" w:lastRowLastColumn="0"/>
             <w:tcW w:w="9212" w:type="dxa"/>
           </w:tcPr>
           <w:p>
@@ -1491,45 +1393,46 @@
               </w:rPr>
               <w:t xml:space="preserve"> </w:t>
             </w:r>
+            <w:r>
+              <w:rPr>
+                <w:b w:val="0"/>
+              </w:rPr>
+              <w:t>M</w:t>
+            </w:r>
             <w:bookmarkStart w:id="4" w:name="_GoBack"/>
             <w:bookmarkEnd w:id="4"/>
             <w:r>
               <w:rPr>
                 <w:b w:val="0"/>
               </w:rPr>
-              <w:t>mal)</w:t>
+              <w:t>al)</w:t>
             </w:r>
           </w:p>
         </w:tc>
       </w:tr>
       <w:tr>
         <w:trPr>
-          <w:cnfStyle w:val="000000100000"/>
+          <w:cnfStyle w:val="000000100000" w:firstRow="0" w:lastRow="0" w:firstColumn="0" w:lastColumn="0" w:oddVBand="0" w:evenVBand="0" w:oddHBand="1" w:evenHBand="0" w:firstRowFirstColumn="0" w:firstRowLastColumn="0" w:lastRowFirstColumn="0" w:lastRowLastColumn="0"/>
         </w:trPr>
         <w:tc>
           <w:tcPr>
-            <w:cnfStyle w:val="001000000000"/>
+            <w:cnfStyle w:val="001000000000" w:firstRow="0" w:lastRow="0" w:firstColumn="1" w:lastColumn="0" w:oddVBand="0" w:evenVBand="0" w:oddHBand="0" w:evenHBand="0" w:firstRowFirstColumn="0" w:firstRowLastColumn="0" w:lastRowFirstColumn="0" w:lastRowLastColumn="0"/>
             <w:tcW w:w="9212" w:type="dxa"/>
           </w:tcPr>
           <w:p>
             <w:r>
-              <w:t xml:space="preserve">Open </w:t>
-            </w:r>
-            <w:proofErr w:type="spellStart"/>
-            <w:r>
-              <w:t>Issues</w:t>
-            </w:r>
-            <w:proofErr w:type="spellEnd"/>
+              <w:t>Open Issues</w:t>
+            </w:r>
           </w:p>
         </w:tc>
       </w:tr>
       <w:tr>
         <w:trPr>
-          <w:cnfStyle w:val="000000010000"/>
+          <w:cnfStyle w:val="000000010000" w:firstRow="0" w:lastRow="0" w:firstColumn="0" w:lastColumn="0" w:oddVBand="0" w:evenVBand="0" w:oddHBand="0" w:evenHBand="1" w:firstRowFirstColumn="0" w:firstRowLastColumn="0" w:lastRowFirstColumn="0" w:lastRowLastColumn="0"/>
         </w:trPr>
         <w:tc>
           <w:tcPr>
-            <w:cnfStyle w:val="001000000000"/>
+            <w:cnfStyle w:val="001000000000" w:firstRow="0" w:lastRow="0" w:firstColumn="1" w:lastColumn="0" w:oddVBand="0" w:evenVBand="0" w:oddHBand="0" w:evenHBand="0" w:firstRowFirstColumn="0" w:firstRowLastColumn="0" w:lastRowFirstColumn="0" w:lastRowLastColumn="0"/>
             <w:tcW w:w="9212" w:type="dxa"/>
           </w:tcPr>
           <w:p>
@@ -1550,8 +1453,8 @@
     </w:tbl>
     <w:p/>
     <w:sectPr>
-      <w:headerReference w:type="default" r:id="rId8"/>
-      <w:footerReference w:type="default" r:id="rId9"/>
+      <w:headerReference w:type="default" r:id="rId9"/>
+      <w:footerReference w:type="default" r:id="rId10"/>
       <w:pgSz w:w="11906" w:h="16838"/>
       <w:pgMar w:top="1417" w:right="1417" w:bottom="1134" w:left="1417" w:header="708" w:footer="708" w:gutter="0"/>
       <w:pgNumType w:start="1"/>
@@ -1563,7 +1466,7 @@
 </file>
 
 <file path=word/endnotes.xml><?xml version="1.0" encoding="utf-8"?>
-<w:endnotes xmlns:ve="http://schemas.openxmlformats.org/markup-compatibility/2006" xmlns:o="urn:schemas-microsoft-com:office:office" xmlns:r="http://schemas.openxmlformats.org/officeDocument/2006/relationships" xmlns:m="http://schemas.openxmlformats.org/officeDocument/2006/math" xmlns:v="urn:schemas-microsoft-com:vml" xmlns:wp="http://schemas.openxmlformats.org/drawingml/2006/wordprocessingDrawing" xmlns:w10="urn:schemas-microsoft-com:office:word" xmlns:w="http://schemas.openxmlformats.org/wordprocessingml/2006/main" xmlns:wne="http://schemas.microsoft.com/office/word/2006/wordml">
+<w:endnotes xmlns:wpc="http://schemas.microsoft.com/office/word/2010/wordprocessingCanvas" xmlns:mc="http://schemas.openxmlformats.org/markup-compatibility/2006" xmlns:o="urn:schemas-microsoft-com:office:office" xmlns:r="http://schemas.openxmlformats.org/officeDocument/2006/relationships" xmlns:m="http://schemas.openxmlformats.org/officeDocument/2006/math" xmlns:v="urn:schemas-microsoft-com:vml" xmlns:wp14="http://schemas.microsoft.com/office/word/2010/wordprocessingDrawing" xmlns:wp="http://schemas.openxmlformats.org/drawingml/2006/wordprocessingDrawing" xmlns:w10="urn:schemas-microsoft-com:office:word" xmlns:w="http://schemas.openxmlformats.org/wordprocessingml/2006/main" xmlns:w14="http://schemas.microsoft.com/office/word/2010/wordml" xmlns:wpg="http://schemas.microsoft.com/office/word/2010/wordprocessingGroup" xmlns:wpi="http://schemas.microsoft.com/office/word/2010/wordprocessingInk" xmlns:wne="http://schemas.microsoft.com/office/word/2006/wordml" xmlns:wps="http://schemas.microsoft.com/office/word/2010/wordprocessingShape" mc:Ignorable="w14 wp14">
   <w:endnote w:type="separator" w:id="-1">
     <w:p>
       <w:pPr>
@@ -1588,10 +1491,10 @@
 </file>
 
 <file path=word/footer1.xml><?xml version="1.0" encoding="utf-8"?>
-<w:ftr xmlns:ve="http://schemas.openxmlformats.org/markup-compatibility/2006" xmlns:o="urn:schemas-microsoft-com:office:office" xmlns:r="http://schemas.openxmlformats.org/officeDocument/2006/relationships" xmlns:m="http://schemas.openxmlformats.org/officeDocument/2006/math" xmlns:v="urn:schemas-microsoft-com:vml" xmlns:wp="http://schemas.openxmlformats.org/drawingml/2006/wordprocessingDrawing" xmlns:w10="urn:schemas-microsoft-com:office:word" xmlns:w="http://schemas.openxmlformats.org/wordprocessingml/2006/main" xmlns:wne="http://schemas.microsoft.com/office/word/2006/wordml">
+<w:ftr xmlns:wpc="http://schemas.microsoft.com/office/word/2010/wordprocessingCanvas" xmlns:mc="http://schemas.openxmlformats.org/markup-compatibility/2006" xmlns:o="urn:schemas-microsoft-com:office:office" xmlns:r="http://schemas.openxmlformats.org/officeDocument/2006/relationships" xmlns:m="http://schemas.openxmlformats.org/officeDocument/2006/math" xmlns:v="urn:schemas-microsoft-com:vml" xmlns:wp14="http://schemas.microsoft.com/office/word/2010/wordprocessingDrawing" xmlns:wp="http://schemas.openxmlformats.org/drawingml/2006/wordprocessingDrawing" xmlns:w10="urn:schemas-microsoft-com:office:word" xmlns:w="http://schemas.openxmlformats.org/wordprocessingml/2006/main" xmlns:w14="http://schemas.microsoft.com/office/word/2010/wordml" xmlns:wpg="http://schemas.microsoft.com/office/word/2010/wordprocessingGroup" xmlns:wpi="http://schemas.microsoft.com/office/word/2010/wordprocessingInk" xmlns:wne="http://schemas.microsoft.com/office/word/2006/wordml" xmlns:wps="http://schemas.microsoft.com/office/word/2010/wordprocessingShape" mc:Ignorable="w14 wp14">
   <w:p>
     <w:pPr>
-      <w:pStyle w:val="Footer"/>
+      <w:pStyle w:val="Fuzeile"/>
     </w:pPr>
     <w:r>
       <w:rPr>
@@ -1666,7 +1569,7 @@
       <w:rPr>
         <w:noProof/>
       </w:rPr>
-      <w:t>29. März 2011</w:t>
+      <w:t>31. Mai 2011</w:t>
     </w:r>
     <w:r>
       <w:fldChar w:fldCharType="end"/>
@@ -1718,22 +1621,37 @@
       </w:rPr>
       <w:t xml:space="preserve"> von </w:t>
     </w:r>
-    <w:fldSimple w:instr="NUMPAGES  \* Arabic  \* MERGEFORMAT">
-      <w:r>
-        <w:rPr>
-          <w:b/>
-          <w:noProof/>
-          <w:lang w:val="de-DE"/>
-        </w:rPr>
-        <w:t>2</w:t>
-      </w:r>
-    </w:fldSimple>
+    <w:r>
+      <w:fldChar w:fldCharType="begin"/>
+    </w:r>
+    <w:r>
+      <w:instrText>NUMPAGES  \* Arabic  \* MERGEFORMAT</w:instrText>
+    </w:r>
+    <w:r>
+      <w:fldChar w:fldCharType="separate"/>
+    </w:r>
+    <w:r>
+      <w:rPr>
+        <w:b/>
+        <w:noProof/>
+        <w:lang w:val="de-DE"/>
+      </w:rPr>
+      <w:t>2</w:t>
+    </w:r>
+    <w:r>
+      <w:rPr>
+        <w:b/>
+        <w:noProof/>
+        <w:lang w:val="de-DE"/>
+      </w:rPr>
+      <w:fldChar w:fldCharType="end"/>
+    </w:r>
   </w:p>
 </w:ftr>
 </file>
 
 <file path=word/footnotes.xml><?xml version="1.0" encoding="utf-8"?>
-<w:footnotes xmlns:ve="http://schemas.openxmlformats.org/markup-compatibility/2006" xmlns:o="urn:schemas-microsoft-com:office:office" xmlns:r="http://schemas.openxmlformats.org/officeDocument/2006/relationships" xmlns:m="http://schemas.openxmlformats.org/officeDocument/2006/math" xmlns:v="urn:schemas-microsoft-com:vml" xmlns:wp="http://schemas.openxmlformats.org/drawingml/2006/wordprocessingDrawing" xmlns:w10="urn:schemas-microsoft-com:office:word" xmlns:w="http://schemas.openxmlformats.org/wordprocessingml/2006/main" xmlns:wne="http://schemas.microsoft.com/office/word/2006/wordml">
+<w:footnotes xmlns:wpc="http://schemas.microsoft.com/office/word/2010/wordprocessingCanvas" xmlns:mc="http://schemas.openxmlformats.org/markup-compatibility/2006" xmlns:o="urn:schemas-microsoft-com:office:office" xmlns:r="http://schemas.openxmlformats.org/officeDocument/2006/relationships" xmlns:m="http://schemas.openxmlformats.org/officeDocument/2006/math" xmlns:v="urn:schemas-microsoft-com:vml" xmlns:wp14="http://schemas.microsoft.com/office/word/2010/wordprocessingDrawing" xmlns:wp="http://schemas.openxmlformats.org/drawingml/2006/wordprocessingDrawing" xmlns:w10="urn:schemas-microsoft-com:office:word" xmlns:w="http://schemas.openxmlformats.org/wordprocessingml/2006/main" xmlns:w14="http://schemas.microsoft.com/office/word/2010/wordml" xmlns:wpg="http://schemas.microsoft.com/office/word/2010/wordprocessingGroup" xmlns:wpi="http://schemas.microsoft.com/office/word/2010/wordprocessingInk" xmlns:wne="http://schemas.microsoft.com/office/word/2006/wordml" xmlns:wps="http://schemas.microsoft.com/office/word/2010/wordprocessingShape" mc:Ignorable="w14 wp14">
   <w:footnote w:type="separator" w:id="-1">
     <w:p>
       <w:pPr>
@@ -1758,10 +1676,10 @@
 </file>
 
 <file path=word/header1.xml><?xml version="1.0" encoding="utf-8"?>
-<w:hdr xmlns:ve="http://schemas.openxmlformats.org/markup-compatibility/2006" xmlns:o="urn:schemas-microsoft-com:office:office" xmlns:r="http://schemas.openxmlformats.org/officeDocument/2006/relationships" xmlns:m="http://schemas.openxmlformats.org/officeDocument/2006/math" xmlns:v="urn:schemas-microsoft-com:vml" xmlns:wp="http://schemas.openxmlformats.org/drawingml/2006/wordprocessingDrawing" xmlns:w10="urn:schemas-microsoft-com:office:word" xmlns:w="http://schemas.openxmlformats.org/wordprocessingml/2006/main" xmlns:wne="http://schemas.microsoft.com/office/word/2006/wordml">
+<w:hdr xmlns:wpc="http://schemas.microsoft.com/office/word/2010/wordprocessingCanvas" xmlns:mc="http://schemas.openxmlformats.org/markup-compatibility/2006" xmlns:o="urn:schemas-microsoft-com:office:office" xmlns:r="http://schemas.openxmlformats.org/officeDocument/2006/relationships" xmlns:m="http://schemas.openxmlformats.org/officeDocument/2006/math" xmlns:v="urn:schemas-microsoft-com:vml" xmlns:wp14="http://schemas.microsoft.com/office/word/2010/wordprocessingDrawing" xmlns:wp="http://schemas.openxmlformats.org/drawingml/2006/wordprocessingDrawing" xmlns:w10="urn:schemas-microsoft-com:office:word" xmlns:w="http://schemas.openxmlformats.org/wordprocessingml/2006/main" xmlns:w14="http://schemas.microsoft.com/office/word/2010/wordml" xmlns:wpg="http://schemas.microsoft.com/office/word/2010/wordprocessingGroup" xmlns:wpi="http://schemas.microsoft.com/office/word/2010/wordprocessingInk" xmlns:wne="http://schemas.microsoft.com/office/word/2006/wordml" xmlns:wps="http://schemas.microsoft.com/office/word/2010/wordprocessingShape" mc:Ignorable="w14 wp14">
   <w:p>
     <w:pPr>
-      <w:pStyle w:val="Header"/>
+      <w:pStyle w:val="Kopfzeile"/>
     </w:pPr>
     <w:r>
       <w:rPr>
@@ -1805,7 +1723,7 @@
                   <a:blip r:embed="rId1" cstate="print">
                     <a:extLst>
                       <a:ext uri="{28A0092B-C50C-407E-A947-70E740481C1C}">
-                        <a14:useLocalDpi xmlns:a14="http://schemas.microsoft.com/office/drawing/2010/main" xmlns:wps="http://schemas.microsoft.com/office/word/2010/wordprocessingShape" xmlns:wpi="http://schemas.microsoft.com/office/word/2010/wordprocessingInk" xmlns:wpg="http://schemas.microsoft.com/office/word/2010/wordprocessingGroup" xmlns:w14="http://schemas.microsoft.com/office/word/2010/wordml" xmlns:w="http://schemas.openxmlformats.org/wordprocessingml/2006/main" xmlns:w10="urn:schemas-microsoft-com:office:word" xmlns:wp14="http://schemas.microsoft.com/office/word/2010/wordprocessingDrawing" xmlns:v="urn:schemas-microsoft-com:vml" xmlns:o="urn:schemas-microsoft-com:office:office" xmlns:mc="http://schemas.openxmlformats.org/markup-compatibility/2006" xmlns:wpc="http://schemas.microsoft.com/office/word/2010/wordprocessingCanvas" xmlns="" val="0"/>
+                        <a14:useLocalDpi xmlns:a14="http://schemas.microsoft.com/office/drawing/2010/main" val="0"/>
                       </a:ext>
                     </a:extLst>
                   </a:blip>
@@ -1873,7 +1791,7 @@
 </file>
 
 <file path=word/numbering.xml><?xml version="1.0" encoding="utf-8"?>
-<w:numbering xmlns:ve="http://schemas.openxmlformats.org/markup-compatibility/2006" xmlns:o="urn:schemas-microsoft-com:office:office" xmlns:r="http://schemas.openxmlformats.org/officeDocument/2006/relationships" xmlns:m="http://schemas.openxmlformats.org/officeDocument/2006/math" xmlns:v="urn:schemas-microsoft-com:vml" xmlns:wp="http://schemas.openxmlformats.org/drawingml/2006/wordprocessingDrawing" xmlns:w10="urn:schemas-microsoft-com:office:word" xmlns:w="http://schemas.openxmlformats.org/wordprocessingml/2006/main" xmlns:wne="http://schemas.microsoft.com/office/word/2006/wordml">
+<w:numbering xmlns:wpc="http://schemas.microsoft.com/office/word/2010/wordprocessingCanvas" xmlns:mc="http://schemas.openxmlformats.org/markup-compatibility/2006" xmlns:o="urn:schemas-microsoft-com:office:office" xmlns:r="http://schemas.openxmlformats.org/officeDocument/2006/relationships" xmlns:m="http://schemas.openxmlformats.org/officeDocument/2006/math" xmlns:v="urn:schemas-microsoft-com:vml" xmlns:wp14="http://schemas.microsoft.com/office/word/2010/wordprocessingDrawing" xmlns:wp="http://schemas.openxmlformats.org/drawingml/2006/wordprocessingDrawing" xmlns:w10="urn:schemas-microsoft-com:office:word" xmlns:w="http://schemas.openxmlformats.org/wordprocessingml/2006/main" xmlns:w14="http://schemas.microsoft.com/office/word/2010/wordml" xmlns:wpg="http://schemas.microsoft.com/office/word/2010/wordprocessingGroup" xmlns:wpi="http://schemas.microsoft.com/office/word/2010/wordprocessingInk" xmlns:wne="http://schemas.microsoft.com/office/word/2006/wordml" xmlns:wps="http://schemas.microsoft.com/office/word/2010/wordprocessingShape" mc:Ignorable="w14 wp14">
   <w:abstractNum w:abstractNumId="0">
     <w:nsid w:val="02761E7E"/>
     <w:multiLevelType w:val="multilevel"/>
@@ -2961,7 +2879,7 @@
     <w:lvl w:ilvl="0">
       <w:start w:val="1"/>
       <w:numFmt w:val="decimal"/>
-      <w:pStyle w:val="Heading1"/>
+      <w:pStyle w:val="berschrift1"/>
       <w:lvlText w:val="%1"/>
       <w:lvlJc w:val="left"/>
       <w:pPr>
@@ -2971,7 +2889,7 @@
     <w:lvl w:ilvl="1">
       <w:start w:val="1"/>
       <w:numFmt w:val="decimal"/>
-      <w:pStyle w:val="Heading2"/>
+      <w:pStyle w:val="berschrift2"/>
       <w:lvlText w:val="%1.%2"/>
       <w:lvlJc w:val="left"/>
       <w:pPr>
@@ -2981,7 +2899,7 @@
     <w:lvl w:ilvl="2">
       <w:start w:val="1"/>
       <w:numFmt w:val="decimal"/>
-      <w:pStyle w:val="Heading3"/>
+      <w:pStyle w:val="berschrift3"/>
       <w:lvlText w:val="%1.%2.%3"/>
       <w:lvlJc w:val="left"/>
       <w:pPr>
@@ -2991,7 +2909,7 @@
     <w:lvl w:ilvl="3">
       <w:start w:val="1"/>
       <w:numFmt w:val="decimal"/>
-      <w:pStyle w:val="Heading4"/>
+      <w:pStyle w:val="berschrift4"/>
       <w:lvlText w:val="%1.%2.%3.%4"/>
       <w:lvlJc w:val="left"/>
       <w:pPr>
@@ -3001,7 +2919,7 @@
     <w:lvl w:ilvl="4">
       <w:start w:val="1"/>
       <w:numFmt w:val="decimal"/>
-      <w:pStyle w:val="Heading5"/>
+      <w:pStyle w:val="berschrift5"/>
       <w:lvlText w:val="%1.%2.%3.%4.%5"/>
       <w:lvlJc w:val="left"/>
       <w:pPr>
@@ -3011,7 +2929,7 @@
     <w:lvl w:ilvl="5">
       <w:start w:val="1"/>
       <w:numFmt w:val="decimal"/>
-      <w:pStyle w:val="Heading6"/>
+      <w:pStyle w:val="berschrift6"/>
       <w:lvlText w:val="%1.%2.%3.%4.%5.%6"/>
       <w:lvlJc w:val="left"/>
       <w:pPr>
@@ -3021,7 +2939,7 @@
     <w:lvl w:ilvl="6">
       <w:start w:val="1"/>
       <w:numFmt w:val="decimal"/>
-      <w:pStyle w:val="Heading7"/>
+      <w:pStyle w:val="berschrift7"/>
       <w:lvlText w:val="%1.%2.%3.%4.%5.%6.%7"/>
       <w:lvlJc w:val="left"/>
       <w:pPr>
@@ -3031,7 +2949,7 @@
     <w:lvl w:ilvl="7">
       <w:start w:val="1"/>
       <w:numFmt w:val="decimal"/>
-      <w:pStyle w:val="Heading8"/>
+      <w:pStyle w:val="berschrift8"/>
       <w:lvlText w:val="%1.%2.%3.%4.%5.%6.%7.%8"/>
       <w:lvlJc w:val="left"/>
       <w:pPr>
@@ -3041,7 +2959,7 @@
     <w:lvl w:ilvl="8">
       <w:start w:val="1"/>
       <w:numFmt w:val="decimal"/>
-      <w:pStyle w:val="Heading9"/>
+      <w:pStyle w:val="berschrift9"/>
       <w:lvlText w:val="%1.%2.%3.%4.%5.%6.%7.%8.%9"/>
       <w:lvlJc w:val="left"/>
       <w:pPr>
@@ -4170,7 +4088,7 @@
 </file>
 
 <file path=word/styles.xml><?xml version="1.0" encoding="utf-8"?>
-<w:styles xmlns:r="http://schemas.openxmlformats.org/officeDocument/2006/relationships" xmlns:w="http://schemas.openxmlformats.org/wordprocessingml/2006/main">
+<w:styles xmlns:mc="http://schemas.openxmlformats.org/markup-compatibility/2006" xmlns:r="http://schemas.openxmlformats.org/officeDocument/2006/relationships" xmlns:w="http://schemas.openxmlformats.org/wordprocessingml/2006/main" xmlns:w14="http://schemas.microsoft.com/office/word/2010/wordml" mc:Ignorable="w14">
   <w:docDefaults>
     <w:rPrDefault>
       <w:rPr>
@@ -4325,7 +4243,7 @@
     <w:lsdException w:name="Bibliography" w:uiPriority="37"/>
     <w:lsdException w:name="TOC Heading" w:uiPriority="39" w:qFormat="1"/>
   </w:latentStyles>
-  <w:style w:type="paragraph" w:default="1" w:styleId="Normal">
+  <w:style w:type="paragraph" w:default="1" w:styleId="Standard">
     <w:name w:val="Normal"/>
     <w:qFormat/>
     <w:rsid w:val="003C3BB7"/>
@@ -4334,11 +4252,11 @@
       <w:szCs w:val="20"/>
     </w:rPr>
   </w:style>
-  <w:style w:type="paragraph" w:styleId="Heading1">
+  <w:style w:type="paragraph" w:styleId="berschrift1">
     <w:name w:val="heading 1"/>
-    <w:basedOn w:val="Normal"/>
-    <w:next w:val="Normal"/>
-    <w:link w:val="Heading1Char"/>
+    <w:basedOn w:val="Standard"/>
+    <w:next w:val="Standard"/>
+    <w:link w:val="berschrift1Zchn"/>
     <w:uiPriority w:val="9"/>
     <w:qFormat/>
     <w:rsid w:val="00E711E0"/>
@@ -4365,11 +4283,11 @@
       <w:szCs w:val="22"/>
     </w:rPr>
   </w:style>
-  <w:style w:type="paragraph" w:styleId="Heading2">
+  <w:style w:type="paragraph" w:styleId="berschrift2">
     <w:name w:val="heading 2"/>
-    <w:basedOn w:val="Normal"/>
-    <w:next w:val="Normal"/>
-    <w:link w:val="Heading2Char"/>
+    <w:basedOn w:val="Standard"/>
+    <w:next w:val="Standard"/>
+    <w:link w:val="berschrift2Zchn"/>
     <w:uiPriority w:val="9"/>
     <w:unhideWhenUsed/>
     <w:qFormat/>
@@ -4396,11 +4314,11 @@
       <w:szCs w:val="22"/>
     </w:rPr>
   </w:style>
-  <w:style w:type="paragraph" w:styleId="Heading3">
+  <w:style w:type="paragraph" w:styleId="berschrift3">
     <w:name w:val="heading 3"/>
-    <w:basedOn w:val="Normal"/>
-    <w:next w:val="Normal"/>
-    <w:link w:val="Heading3Char"/>
+    <w:basedOn w:val="Standard"/>
+    <w:next w:val="Standard"/>
+    <w:link w:val="berschrift3Zchn"/>
     <w:uiPriority w:val="9"/>
     <w:unhideWhenUsed/>
     <w:qFormat/>
@@ -4423,11 +4341,11 @@
       <w:szCs w:val="22"/>
     </w:rPr>
   </w:style>
-  <w:style w:type="paragraph" w:styleId="Heading4">
+  <w:style w:type="paragraph" w:styleId="berschrift4">
     <w:name w:val="heading 4"/>
-    <w:basedOn w:val="Normal"/>
-    <w:next w:val="Normal"/>
-    <w:link w:val="Heading4Char"/>
+    <w:basedOn w:val="Standard"/>
+    <w:next w:val="Standard"/>
+    <w:link w:val="berschrift4Zchn"/>
     <w:uiPriority w:val="9"/>
     <w:unhideWhenUsed/>
     <w:qFormat/>
@@ -4452,11 +4370,11 @@
       <w:szCs w:val="22"/>
     </w:rPr>
   </w:style>
-  <w:style w:type="paragraph" w:styleId="Heading5">
+  <w:style w:type="paragraph" w:styleId="berschrift5">
     <w:name w:val="heading 5"/>
-    <w:basedOn w:val="Normal"/>
-    <w:next w:val="Normal"/>
-    <w:link w:val="Heading5Char"/>
+    <w:basedOn w:val="Standard"/>
+    <w:next w:val="Standard"/>
+    <w:link w:val="berschrift5Zchn"/>
     <w:uiPriority w:val="9"/>
     <w:semiHidden/>
     <w:unhideWhenUsed/>
@@ -4481,11 +4399,11 @@
       <w:szCs w:val="22"/>
     </w:rPr>
   </w:style>
-  <w:style w:type="paragraph" w:styleId="Heading6">
+  <w:style w:type="paragraph" w:styleId="berschrift6">
     <w:name w:val="heading 6"/>
-    <w:basedOn w:val="Normal"/>
-    <w:next w:val="Normal"/>
-    <w:link w:val="Heading6Char"/>
+    <w:basedOn w:val="Standard"/>
+    <w:next w:val="Standard"/>
+    <w:link w:val="berschrift6Zchn"/>
     <w:uiPriority w:val="9"/>
     <w:semiHidden/>
     <w:unhideWhenUsed/>
@@ -4510,11 +4428,11 @@
       <w:szCs w:val="22"/>
     </w:rPr>
   </w:style>
-  <w:style w:type="paragraph" w:styleId="Heading7">
+  <w:style w:type="paragraph" w:styleId="berschrift7">
     <w:name w:val="heading 7"/>
-    <w:basedOn w:val="Normal"/>
-    <w:next w:val="Normal"/>
-    <w:link w:val="Heading7Char"/>
+    <w:basedOn w:val="Standard"/>
+    <w:next w:val="Standard"/>
+    <w:link w:val="berschrift7Zchn"/>
     <w:uiPriority w:val="9"/>
     <w:semiHidden/>
     <w:unhideWhenUsed/>
@@ -4536,11 +4454,11 @@
       <w:szCs w:val="22"/>
     </w:rPr>
   </w:style>
-  <w:style w:type="paragraph" w:styleId="Heading8">
+  <w:style w:type="paragraph" w:styleId="berschrift8">
     <w:name w:val="heading 8"/>
-    <w:basedOn w:val="Normal"/>
-    <w:next w:val="Normal"/>
-    <w:link w:val="Heading8Char"/>
+    <w:basedOn w:val="Standard"/>
+    <w:next w:val="Standard"/>
+    <w:link w:val="berschrift8Zchn"/>
     <w:uiPriority w:val="9"/>
     <w:semiHidden/>
     <w:unhideWhenUsed/>
@@ -4561,11 +4479,11 @@
       <w:szCs w:val="18"/>
     </w:rPr>
   </w:style>
-  <w:style w:type="paragraph" w:styleId="Heading9">
+  <w:style w:type="paragraph" w:styleId="berschrift9">
     <w:name w:val="heading 9"/>
-    <w:basedOn w:val="Normal"/>
-    <w:next w:val="Normal"/>
-    <w:link w:val="Heading9Char"/>
+    <w:basedOn w:val="Standard"/>
+    <w:next w:val="Standard"/>
+    <w:link w:val="berschrift9Zchn"/>
     <w:uiPriority w:val="9"/>
     <w:semiHidden/>
     <w:unhideWhenUsed/>
@@ -4587,18 +4505,17 @@
       <w:szCs w:val="18"/>
     </w:rPr>
   </w:style>
-  <w:style w:type="character" w:default="1" w:styleId="DefaultParagraphFont">
+  <w:style w:type="character" w:default="1" w:styleId="Absatz-Standardschriftart">
     <w:name w:val="Default Paragraph Font"/>
     <w:uiPriority w:val="1"/>
     <w:semiHidden/>
     <w:unhideWhenUsed/>
   </w:style>
-  <w:style w:type="table" w:default="1" w:styleId="TableNormal">
+  <w:style w:type="table" w:default="1" w:styleId="NormaleTabelle">
     <w:name w:val="Normal Table"/>
     <w:uiPriority w:val="99"/>
     <w:semiHidden/>
     <w:unhideWhenUsed/>
-    <w:qFormat/>
     <w:tblPr>
       <w:tblInd w:w="0" w:type="dxa"/>
       <w:tblCellMar>
@@ -4609,16 +4526,16 @@
       </w:tblCellMar>
     </w:tblPr>
   </w:style>
-  <w:style w:type="numbering" w:default="1" w:styleId="NoList">
+  <w:style w:type="numbering" w:default="1" w:styleId="KeineListe">
     <w:name w:val="No List"/>
     <w:uiPriority w:val="99"/>
     <w:semiHidden/>
     <w:unhideWhenUsed/>
   </w:style>
-  <w:style w:type="character" w:customStyle="1" w:styleId="Heading1Char">
-    <w:name w:val="Heading 1 Char"/>
-    <w:basedOn w:val="DefaultParagraphFont"/>
-    <w:link w:val="Heading1"/>
+  <w:style w:type="character" w:customStyle="1" w:styleId="berschrift1Zchn">
+    <w:name w:val="Überschrift 1 Zchn"/>
+    <w:basedOn w:val="Absatz-Standardschriftart"/>
+    <w:link w:val="berschrift1"/>
     <w:uiPriority w:val="9"/>
     <w:rsid w:val="00E711E0"/>
     <w:rPr>
@@ -4629,10 +4546,10 @@
       <w:shd w:val="clear" w:color="auto" w:fill="4F81BD" w:themeFill="accent1"/>
     </w:rPr>
   </w:style>
-  <w:style w:type="character" w:customStyle="1" w:styleId="Heading2Char">
-    <w:name w:val="Heading 2 Char"/>
-    <w:basedOn w:val="DefaultParagraphFont"/>
-    <w:link w:val="Heading2"/>
+  <w:style w:type="character" w:customStyle="1" w:styleId="berschrift2Zchn">
+    <w:name w:val="Überschrift 2 Zchn"/>
+    <w:basedOn w:val="Absatz-Standardschriftart"/>
+    <w:link w:val="berschrift2"/>
     <w:uiPriority w:val="9"/>
     <w:rsid w:val="006C6507"/>
     <w:rPr>
@@ -4640,9 +4557,9 @@
       <w:shd w:val="clear" w:color="auto" w:fill="DBE5F1" w:themeFill="accent1" w:themeFillTint="33"/>
     </w:rPr>
   </w:style>
-  <w:style w:type="table" w:styleId="TableGrid">
+  <w:style w:type="table" w:styleId="Tabellenraster">
     <w:name w:val="Table Grid"/>
-    <w:basedOn w:val="TableNormal"/>
+    <w:basedOn w:val="NormaleTabelle"/>
     <w:uiPriority w:val="59"/>
     <w:rsid w:val="00651384"/>
     <w:pPr>
@@ -4668,7 +4585,7 @@
   </w:style>
   <w:style w:type="table" w:customStyle="1" w:styleId="HellesRaster-Akzent11">
     <w:name w:val="Helles Raster - Akzent 11"/>
-    <w:basedOn w:val="TableNormal"/>
+    <w:basedOn w:val="NormaleTabelle"/>
     <w:uiPriority w:val="62"/>
     <w:rsid w:val="00CB0412"/>
     <w:pPr>
@@ -4798,7 +4715,7 @@
   </w:style>
   <w:style w:type="table" w:customStyle="1" w:styleId="MittlereSchattierung1-Akzent11">
     <w:name w:val="Mittlere Schattierung 1 - Akzent 11"/>
-    <w:basedOn w:val="TableNormal"/>
+    <w:basedOn w:val="NormaleTabelle"/>
     <w:uiPriority w:val="63"/>
     <w:rsid w:val="00CB0412"/>
     <w:pPr>
@@ -4902,9 +4819,9 @@
       </w:tcPr>
     </w:tblStylePr>
   </w:style>
-  <w:style w:type="table" w:styleId="MediumList2-Accent1">
+  <w:style w:type="table" w:styleId="MittlereListe2-Akzent1">
     <w:name w:val="Medium List 2 Accent 1"/>
-    <w:basedOn w:val="TableNormal"/>
+    <w:basedOn w:val="NormaleTabelle"/>
     <w:uiPriority w:val="66"/>
     <w:rsid w:val="00CB0412"/>
     <w:pPr>
@@ -5032,7 +4949,7 @@
   </w:style>
   <w:style w:type="table" w:customStyle="1" w:styleId="MittlereListe1-Akzent11">
     <w:name w:val="Mittlere Liste 1 - Akzent 11"/>
-    <w:basedOn w:val="TableNormal"/>
+    <w:basedOn w:val="NormaleTabelle"/>
     <w:uiPriority w:val="65"/>
     <w:rsid w:val="00CB0412"/>
     <w:pPr>
@@ -5114,10 +5031,10 @@
       </w:tcPr>
     </w:tblStylePr>
   </w:style>
-  <w:style w:type="character" w:customStyle="1" w:styleId="Heading3Char">
-    <w:name w:val="Heading 3 Char"/>
-    <w:basedOn w:val="DefaultParagraphFont"/>
-    <w:link w:val="Heading3"/>
+  <w:style w:type="character" w:customStyle="1" w:styleId="berschrift3Zchn">
+    <w:name w:val="Überschrift 3 Zchn"/>
+    <w:basedOn w:val="Absatz-Standardschriftart"/>
+    <w:link w:val="berschrift3"/>
     <w:uiPriority w:val="9"/>
     <w:rsid w:val="006C6507"/>
     <w:rPr>
@@ -5125,10 +5042,10 @@
       <w:spacing w:val="15"/>
     </w:rPr>
   </w:style>
-  <w:style w:type="character" w:customStyle="1" w:styleId="Heading4Char">
-    <w:name w:val="Heading 4 Char"/>
-    <w:basedOn w:val="DefaultParagraphFont"/>
-    <w:link w:val="Heading4"/>
+  <w:style w:type="character" w:customStyle="1" w:styleId="berschrift4Zchn">
+    <w:name w:val="Überschrift 4 Zchn"/>
+    <w:basedOn w:val="Absatz-Standardschriftart"/>
+    <w:link w:val="berschrift4"/>
     <w:uiPriority w:val="9"/>
     <w:rsid w:val="006C6507"/>
     <w:rPr>
@@ -5137,10 +5054,10 @@
       <w:spacing w:val="10"/>
     </w:rPr>
   </w:style>
-  <w:style w:type="character" w:customStyle="1" w:styleId="Heading5Char">
-    <w:name w:val="Heading 5 Char"/>
-    <w:basedOn w:val="DefaultParagraphFont"/>
-    <w:link w:val="Heading5"/>
+  <w:style w:type="character" w:customStyle="1" w:styleId="berschrift5Zchn">
+    <w:name w:val="Überschrift 5 Zchn"/>
+    <w:basedOn w:val="Absatz-Standardschriftart"/>
+    <w:link w:val="berschrift5"/>
     <w:uiPriority w:val="9"/>
     <w:semiHidden/>
     <w:rsid w:val="003C3BB7"/>
@@ -5150,10 +5067,10 @@
       <w:spacing w:val="10"/>
     </w:rPr>
   </w:style>
-  <w:style w:type="character" w:customStyle="1" w:styleId="Heading6Char">
-    <w:name w:val="Heading 6 Char"/>
-    <w:basedOn w:val="DefaultParagraphFont"/>
-    <w:link w:val="Heading6"/>
+  <w:style w:type="character" w:customStyle="1" w:styleId="berschrift6Zchn">
+    <w:name w:val="Überschrift 6 Zchn"/>
+    <w:basedOn w:val="Absatz-Standardschriftart"/>
+    <w:link w:val="berschrift6"/>
     <w:uiPriority w:val="9"/>
     <w:semiHidden/>
     <w:rsid w:val="003C3BB7"/>
@@ -5163,10 +5080,10 @@
       <w:spacing w:val="10"/>
     </w:rPr>
   </w:style>
-  <w:style w:type="character" w:customStyle="1" w:styleId="Heading7Char">
-    <w:name w:val="Heading 7 Char"/>
-    <w:basedOn w:val="DefaultParagraphFont"/>
-    <w:link w:val="Heading7"/>
+  <w:style w:type="character" w:customStyle="1" w:styleId="berschrift7Zchn">
+    <w:name w:val="Überschrift 7 Zchn"/>
+    <w:basedOn w:val="Absatz-Standardschriftart"/>
+    <w:link w:val="berschrift7"/>
     <w:uiPriority w:val="9"/>
     <w:semiHidden/>
     <w:rsid w:val="003C3BB7"/>
@@ -5176,10 +5093,10 @@
       <w:spacing w:val="10"/>
     </w:rPr>
   </w:style>
-  <w:style w:type="character" w:customStyle="1" w:styleId="Heading8Char">
-    <w:name w:val="Heading 8 Char"/>
-    <w:basedOn w:val="DefaultParagraphFont"/>
-    <w:link w:val="Heading8"/>
+  <w:style w:type="character" w:customStyle="1" w:styleId="berschrift8Zchn">
+    <w:name w:val="Überschrift 8 Zchn"/>
+    <w:basedOn w:val="Absatz-Standardschriftart"/>
+    <w:link w:val="berschrift8"/>
     <w:uiPriority w:val="9"/>
     <w:semiHidden/>
     <w:rsid w:val="003C3BB7"/>
@@ -5190,10 +5107,10 @@
       <w:szCs w:val="18"/>
     </w:rPr>
   </w:style>
-  <w:style w:type="character" w:customStyle="1" w:styleId="Heading9Char">
-    <w:name w:val="Heading 9 Char"/>
-    <w:basedOn w:val="DefaultParagraphFont"/>
-    <w:link w:val="Heading9"/>
+  <w:style w:type="character" w:customStyle="1" w:styleId="berschrift9Zchn">
+    <w:name w:val="Überschrift 9 Zchn"/>
+    <w:basedOn w:val="Absatz-Standardschriftart"/>
+    <w:link w:val="berschrift9"/>
     <w:uiPriority w:val="9"/>
     <w:semiHidden/>
     <w:rsid w:val="003C3BB7"/>
@@ -5205,10 +5122,10 @@
       <w:szCs w:val="18"/>
     </w:rPr>
   </w:style>
-  <w:style w:type="paragraph" w:styleId="Caption">
+  <w:style w:type="paragraph" w:styleId="Beschriftung">
     <w:name w:val="caption"/>
-    <w:basedOn w:val="Normal"/>
-    <w:next w:val="Normal"/>
+    <w:basedOn w:val="Standard"/>
+    <w:next w:val="Standard"/>
     <w:uiPriority w:val="35"/>
     <w:semiHidden/>
     <w:unhideWhenUsed/>
@@ -5222,11 +5139,11 @@
       <w:szCs w:val="16"/>
     </w:rPr>
   </w:style>
-  <w:style w:type="paragraph" w:styleId="Title">
+  <w:style w:type="paragraph" w:styleId="Titel">
     <w:name w:val="Title"/>
-    <w:basedOn w:val="Normal"/>
-    <w:next w:val="Normal"/>
-    <w:link w:val="TitleChar"/>
+    <w:basedOn w:val="Standard"/>
+    <w:next w:val="Standard"/>
+    <w:link w:val="TitelZchn"/>
     <w:uiPriority w:val="10"/>
     <w:qFormat/>
     <w:rsid w:val="003C3BB7"/>
@@ -5242,10 +5159,10 @@
       <w:szCs w:val="52"/>
     </w:rPr>
   </w:style>
-  <w:style w:type="character" w:customStyle="1" w:styleId="TitleChar">
-    <w:name w:val="Title Char"/>
-    <w:basedOn w:val="DefaultParagraphFont"/>
-    <w:link w:val="Title"/>
+  <w:style w:type="character" w:customStyle="1" w:styleId="TitelZchn">
+    <w:name w:val="Titel Zchn"/>
+    <w:basedOn w:val="Absatz-Standardschriftart"/>
+    <w:link w:val="Titel"/>
     <w:uiPriority w:val="10"/>
     <w:rsid w:val="003C3BB7"/>
     <w:rPr>
@@ -5257,11 +5174,11 @@
       <w:szCs w:val="52"/>
     </w:rPr>
   </w:style>
-  <w:style w:type="paragraph" w:styleId="Subtitle">
+  <w:style w:type="paragraph" w:styleId="Untertitel">
     <w:name w:val="Subtitle"/>
-    <w:basedOn w:val="Normal"/>
-    <w:next w:val="Normal"/>
-    <w:link w:val="SubtitleChar"/>
+    <w:basedOn w:val="Standard"/>
+    <w:next w:val="Standard"/>
+    <w:link w:val="UntertitelZchn"/>
     <w:uiPriority w:val="11"/>
     <w:qFormat/>
     <w:rsid w:val="003C3BB7"/>
@@ -5276,10 +5193,10 @@
       <w:szCs w:val="24"/>
     </w:rPr>
   </w:style>
-  <w:style w:type="character" w:customStyle="1" w:styleId="SubtitleChar">
-    <w:name w:val="Subtitle Char"/>
-    <w:basedOn w:val="DefaultParagraphFont"/>
-    <w:link w:val="Subtitle"/>
+  <w:style w:type="character" w:customStyle="1" w:styleId="UntertitelZchn">
+    <w:name w:val="Untertitel Zchn"/>
+    <w:basedOn w:val="Absatz-Standardschriftart"/>
+    <w:link w:val="Untertitel"/>
     <w:uiPriority w:val="11"/>
     <w:rsid w:val="003C3BB7"/>
     <w:rPr>
@@ -5290,7 +5207,7 @@
       <w:szCs w:val="24"/>
     </w:rPr>
   </w:style>
-  <w:style w:type="character" w:styleId="Strong">
+  <w:style w:type="character" w:styleId="Fett">
     <w:name w:val="Strong"/>
     <w:uiPriority w:val="22"/>
     <w:qFormat/>
@@ -5300,7 +5217,7 @@
       <w:bCs/>
     </w:rPr>
   </w:style>
-  <w:style w:type="character" w:styleId="Emphasis">
+  <w:style w:type="character" w:styleId="Hervorhebung">
     <w:name w:val="Emphasis"/>
     <w:uiPriority w:val="20"/>
     <w:qFormat/>
@@ -5311,10 +5228,10 @@
       <w:spacing w:val="5"/>
     </w:rPr>
   </w:style>
-  <w:style w:type="paragraph" w:styleId="NoSpacing">
+  <w:style w:type="paragraph" w:styleId="KeinLeerraum">
     <w:name w:val="No Spacing"/>
-    <w:basedOn w:val="Normal"/>
-    <w:link w:val="NoSpacingChar"/>
+    <w:basedOn w:val="Standard"/>
+    <w:link w:val="KeinLeerraumZchn"/>
     <w:uiPriority w:val="1"/>
     <w:qFormat/>
     <w:rsid w:val="003C3BB7"/>
@@ -5322,10 +5239,10 @@
       <w:spacing w:after="0"/>
     </w:pPr>
   </w:style>
-  <w:style w:type="character" w:customStyle="1" w:styleId="NoSpacingChar">
-    <w:name w:val="No Spacing Char"/>
-    <w:basedOn w:val="DefaultParagraphFont"/>
-    <w:link w:val="NoSpacing"/>
+  <w:style w:type="character" w:customStyle="1" w:styleId="KeinLeerraumZchn">
+    <w:name w:val="Kein Leerraum Zchn"/>
+    <w:basedOn w:val="Absatz-Standardschriftart"/>
+    <w:link w:val="KeinLeerraum"/>
     <w:uiPriority w:val="1"/>
     <w:rsid w:val="003C3BB7"/>
     <w:rPr>
@@ -5333,9 +5250,9 @@
       <w:szCs w:val="20"/>
     </w:rPr>
   </w:style>
-  <w:style w:type="paragraph" w:styleId="ListParagraph">
+  <w:style w:type="paragraph" w:styleId="Listenabsatz">
     <w:name w:val="List Paragraph"/>
-    <w:basedOn w:val="Normal"/>
+    <w:basedOn w:val="Standard"/>
     <w:uiPriority w:val="34"/>
     <w:qFormat/>
     <w:rsid w:val="003C3BB7"/>
@@ -5344,11 +5261,11 @@
       <w:contextualSpacing/>
     </w:pPr>
   </w:style>
-  <w:style w:type="paragraph" w:styleId="Quote">
+  <w:style w:type="paragraph" w:styleId="Zitat">
     <w:name w:val="Quote"/>
-    <w:basedOn w:val="Normal"/>
-    <w:next w:val="Normal"/>
-    <w:link w:val="QuoteChar"/>
+    <w:basedOn w:val="Standard"/>
+    <w:next w:val="Standard"/>
+    <w:link w:val="ZitatZchn"/>
     <w:uiPriority w:val="29"/>
     <w:qFormat/>
     <w:rsid w:val="003C3BB7"/>
@@ -5357,10 +5274,10 @@
       <w:iCs/>
     </w:rPr>
   </w:style>
-  <w:style w:type="character" w:customStyle="1" w:styleId="QuoteChar">
-    <w:name w:val="Quote Char"/>
-    <w:basedOn w:val="DefaultParagraphFont"/>
-    <w:link w:val="Quote"/>
+  <w:style w:type="character" w:customStyle="1" w:styleId="ZitatZchn">
+    <w:name w:val="Zitat Zchn"/>
+    <w:basedOn w:val="Absatz-Standardschriftart"/>
+    <w:link w:val="Zitat"/>
     <w:uiPriority w:val="29"/>
     <w:rsid w:val="003C3BB7"/>
     <w:rPr>
@@ -5370,11 +5287,11 @@
       <w:szCs w:val="20"/>
     </w:rPr>
   </w:style>
-  <w:style w:type="paragraph" w:styleId="IntenseQuote">
+  <w:style w:type="paragraph" w:styleId="IntensivesZitat">
     <w:name w:val="Intense Quote"/>
-    <w:basedOn w:val="Normal"/>
-    <w:next w:val="Normal"/>
-    <w:link w:val="IntenseQuoteChar"/>
+    <w:basedOn w:val="Standard"/>
+    <w:next w:val="Standard"/>
+    <w:link w:val="IntensivesZitatZchn"/>
     <w:uiPriority w:val="30"/>
     <w:qFormat/>
     <w:rsid w:val="003C3BB7"/>
@@ -5393,10 +5310,10 @@
       <w:color w:val="4F81BD" w:themeColor="accent1"/>
     </w:rPr>
   </w:style>
-  <w:style w:type="character" w:customStyle="1" w:styleId="IntenseQuoteChar">
-    <w:name w:val="Intense Quote Char"/>
-    <w:basedOn w:val="DefaultParagraphFont"/>
-    <w:link w:val="IntenseQuote"/>
+  <w:style w:type="character" w:customStyle="1" w:styleId="IntensivesZitatZchn">
+    <w:name w:val="Intensives Zitat Zchn"/>
+    <w:basedOn w:val="Absatz-Standardschriftart"/>
+    <w:link w:val="IntensivesZitat"/>
     <w:uiPriority w:val="30"/>
     <w:rsid w:val="003C3BB7"/>
     <w:rPr>
@@ -5407,7 +5324,7 @@
       <w:szCs w:val="20"/>
     </w:rPr>
   </w:style>
-  <w:style w:type="character" w:styleId="SubtleEmphasis">
+  <w:style w:type="character" w:styleId="SchwacheHervorhebung">
     <w:name w:val="Subtle Emphasis"/>
     <w:uiPriority w:val="19"/>
     <w:qFormat/>
@@ -5418,7 +5335,7 @@
       <w:color w:val="243F60" w:themeColor="accent1" w:themeShade="7F"/>
     </w:rPr>
   </w:style>
-  <w:style w:type="character" w:styleId="IntenseEmphasis">
+  <w:style w:type="character" w:styleId="IntensiveHervorhebung">
     <w:name w:val="Intense Emphasis"/>
     <w:uiPriority w:val="21"/>
     <w:qFormat/>
@@ -5431,7 +5348,7 @@
       <w:spacing w:val="10"/>
     </w:rPr>
   </w:style>
-  <w:style w:type="character" w:styleId="SubtleReference">
+  <w:style w:type="character" w:styleId="SchwacherVerweis">
     <w:name w:val="Subtle Reference"/>
     <w:uiPriority w:val="31"/>
     <w:qFormat/>
@@ -5442,7 +5359,7 @@
       <w:color w:val="4F81BD" w:themeColor="accent1"/>
     </w:rPr>
   </w:style>
-  <w:style w:type="character" w:styleId="IntenseReference">
+  <w:style w:type="character" w:styleId="IntensiverVerweis">
     <w:name w:val="Intense Reference"/>
     <w:uiPriority w:val="32"/>
     <w:qFormat/>
@@ -5456,7 +5373,7 @@
       <w:color w:val="4F81BD" w:themeColor="accent1"/>
     </w:rPr>
   </w:style>
-  <w:style w:type="character" w:styleId="BookTitle">
+  <w:style w:type="character" w:styleId="Buchtitel">
     <w:name w:val="Book Title"/>
     <w:uiPriority w:val="33"/>
     <w:qFormat/>
@@ -5469,10 +5386,10 @@
       <w:spacing w:val="9"/>
     </w:rPr>
   </w:style>
-  <w:style w:type="paragraph" w:styleId="TOCHeading">
+  <w:style w:type="paragraph" w:styleId="Inhaltsverzeichnisberschrift">
     <w:name w:val="TOC Heading"/>
-    <w:basedOn w:val="Heading1"/>
-    <w:next w:val="Normal"/>
+    <w:basedOn w:val="berschrift1"/>
+    <w:next w:val="Standard"/>
     <w:uiPriority w:val="39"/>
     <w:unhideWhenUsed/>
     <w:qFormat/>
@@ -5484,10 +5401,10 @@
       <w:lang w:bidi="en-US"/>
     </w:rPr>
   </w:style>
-  <w:style w:type="paragraph" w:styleId="TOC1">
+  <w:style w:type="paragraph" w:styleId="Verzeichnis1">
     <w:name w:val="toc 1"/>
-    <w:basedOn w:val="Normal"/>
-    <w:next w:val="Normal"/>
+    <w:basedOn w:val="Standard"/>
+    <w:next w:val="Standard"/>
     <w:autoRedefine/>
     <w:uiPriority w:val="39"/>
     <w:unhideWhenUsed/>
@@ -5500,10 +5417,10 @@
       <w:b/>
     </w:rPr>
   </w:style>
-  <w:style w:type="paragraph" w:styleId="TOC2">
+  <w:style w:type="paragraph" w:styleId="Verzeichnis2">
     <w:name w:val="toc 2"/>
-    <w:basedOn w:val="Normal"/>
-    <w:next w:val="Normal"/>
+    <w:basedOn w:val="Standard"/>
+    <w:next w:val="Standard"/>
     <w:autoRedefine/>
     <w:uiPriority w:val="39"/>
     <w:unhideWhenUsed/>
@@ -5516,7 +5433,7 @@
   </w:style>
   <w:style w:type="character" w:styleId="Hyperlink">
     <w:name w:val="Hyperlink"/>
-    <w:basedOn w:val="DefaultParagraphFont"/>
+    <w:basedOn w:val="Absatz-Standardschriftart"/>
     <w:uiPriority w:val="99"/>
     <w:unhideWhenUsed/>
     <w:rsid w:val="006F2255"/>
@@ -5525,10 +5442,10 @@
       <w:u w:val="single"/>
     </w:rPr>
   </w:style>
-  <w:style w:type="paragraph" w:styleId="BalloonText">
+  <w:style w:type="paragraph" w:styleId="Sprechblasentext">
     <w:name w:val="Balloon Text"/>
-    <w:basedOn w:val="Normal"/>
-    <w:link w:val="BalloonTextChar"/>
+    <w:basedOn w:val="Standard"/>
+    <w:link w:val="SprechblasentextZchn"/>
     <w:uiPriority w:val="99"/>
     <w:semiHidden/>
     <w:unhideWhenUsed/>
@@ -5542,10 +5459,10 @@
       <w:szCs w:val="16"/>
     </w:rPr>
   </w:style>
-  <w:style w:type="character" w:customStyle="1" w:styleId="BalloonTextChar">
-    <w:name w:val="Balloon Text Char"/>
-    <w:basedOn w:val="DefaultParagraphFont"/>
-    <w:link w:val="BalloonText"/>
+  <w:style w:type="character" w:customStyle="1" w:styleId="SprechblasentextZchn">
+    <w:name w:val="Sprechblasentext Zchn"/>
+    <w:basedOn w:val="Absatz-Standardschriftart"/>
+    <w:link w:val="Sprechblasentext"/>
     <w:uiPriority w:val="99"/>
     <w:semiHidden/>
     <w:rsid w:val="006F2255"/>
@@ -5555,10 +5472,10 @@
       <w:szCs w:val="16"/>
     </w:rPr>
   </w:style>
-  <w:style w:type="paragraph" w:styleId="TOC3">
+  <w:style w:type="paragraph" w:styleId="Verzeichnis3">
     <w:name w:val="toc 3"/>
-    <w:basedOn w:val="Normal"/>
-    <w:next w:val="Normal"/>
+    <w:basedOn w:val="Standard"/>
+    <w:next w:val="Standard"/>
     <w:autoRedefine/>
     <w:uiPriority w:val="39"/>
     <w:unhideWhenUsed/>
@@ -5574,10 +5491,10 @@
       <w:lang w:eastAsia="de-CH"/>
     </w:rPr>
   </w:style>
-  <w:style w:type="paragraph" w:styleId="Header">
+  <w:style w:type="paragraph" w:styleId="Kopfzeile">
     <w:name w:val="header"/>
-    <w:basedOn w:val="Normal"/>
-    <w:link w:val="HeaderChar"/>
+    <w:basedOn w:val="Standard"/>
+    <w:link w:val="KopfzeileZchn"/>
     <w:uiPriority w:val="99"/>
     <w:unhideWhenUsed/>
     <w:rsid w:val="008F2373"/>
@@ -5589,10 +5506,10 @@
       <w:spacing w:after="0"/>
     </w:pPr>
   </w:style>
-  <w:style w:type="character" w:customStyle="1" w:styleId="HeaderChar">
-    <w:name w:val="Header Char"/>
-    <w:basedOn w:val="DefaultParagraphFont"/>
-    <w:link w:val="Header"/>
+  <w:style w:type="character" w:customStyle="1" w:styleId="KopfzeileZchn">
+    <w:name w:val="Kopfzeile Zchn"/>
+    <w:basedOn w:val="Absatz-Standardschriftart"/>
+    <w:link w:val="Kopfzeile"/>
     <w:uiPriority w:val="99"/>
     <w:rsid w:val="008F2373"/>
     <w:rPr>
@@ -5600,10 +5517,10 @@
       <w:szCs w:val="20"/>
     </w:rPr>
   </w:style>
-  <w:style w:type="paragraph" w:styleId="Footer">
+  <w:style w:type="paragraph" w:styleId="Fuzeile">
     <w:name w:val="footer"/>
-    <w:basedOn w:val="Normal"/>
-    <w:link w:val="FooterChar"/>
+    <w:basedOn w:val="Standard"/>
+    <w:link w:val="FuzeileZchn"/>
     <w:uiPriority w:val="99"/>
     <w:unhideWhenUsed/>
     <w:rsid w:val="008F2373"/>
@@ -5615,10 +5532,10 @@
       <w:spacing w:after="0"/>
     </w:pPr>
   </w:style>
-  <w:style w:type="character" w:customStyle="1" w:styleId="FooterChar">
-    <w:name w:val="Footer Char"/>
-    <w:basedOn w:val="DefaultParagraphFont"/>
-    <w:link w:val="Footer"/>
+  <w:style w:type="character" w:customStyle="1" w:styleId="FuzeileZchn">
+    <w:name w:val="Fußzeile Zchn"/>
+    <w:basedOn w:val="Absatz-Standardschriftart"/>
+    <w:link w:val="Fuzeile"/>
     <w:uiPriority w:val="99"/>
     <w:rsid w:val="008F2373"/>
     <w:rPr>
@@ -5626,9 +5543,9 @@
       <w:szCs w:val="20"/>
     </w:rPr>
   </w:style>
-  <w:style w:type="table" w:styleId="MediumShading1-Accent5">
+  <w:style w:type="table" w:styleId="MittlereSchattierung1-Akzent5">
     <w:name w:val="Medium Shading 1 Accent 5"/>
-    <w:basedOn w:val="TableNormal"/>
+    <w:basedOn w:val="NormaleTabelle"/>
     <w:uiPriority w:val="63"/>
     <w:rsid w:val="00F60370"/>
     <w:pPr>
@@ -7562,7 +7479,7 @@
 </file>
 
 <file path=customXml/itemProps1.xml><?xml version="1.0" encoding="utf-8"?>
-<ds:datastoreItem xmlns:ds="http://schemas.openxmlformats.org/officeDocument/2006/customXml" ds:itemID="{E39A9C69-4316-4750-AA38-52AB58A75A0F}">
+<ds:datastoreItem xmlns:ds="http://schemas.openxmlformats.org/officeDocument/2006/customXml" ds:itemID="{82446CCB-477F-4509-AC46-1F4DE252E3EE}">
   <ds:schemaRefs>
     <ds:schemaRef ds:uri="http://schemas.openxmlformats.org/officeDocument/2006/bibliography"/>
   </ds:schemaRefs>

--- a/doc/03_Anforderderungsspezifikation/uc5_benutzer_authentifizieren.docx
+++ b/doc/03_Anforderderungsspezifikation/uc5_benutzer_authentifizieren.docx
@@ -1399,8 +1399,6 @@
               </w:rPr>
               <w:t>M</w:t>
             </w:r>
-            <w:bookmarkStart w:id="4" w:name="_GoBack"/>
-            <w:bookmarkEnd w:id="4"/>
             <w:r>
               <w:rPr>
                 <w:b w:val="0"/>
@@ -1453,8 +1451,12 @@
     </w:tbl>
     <w:p/>
     <w:sectPr>
-      <w:headerReference w:type="default" r:id="rId9"/>
-      <w:footerReference w:type="default" r:id="rId10"/>
+      <w:headerReference w:type="even" r:id="rId9"/>
+      <w:headerReference w:type="default" r:id="rId10"/>
+      <w:footerReference w:type="even" r:id="rId11"/>
+      <w:footerReference w:type="default" r:id="rId12"/>
+      <w:headerReference w:type="first" r:id="rId13"/>
+      <w:footerReference w:type="first" r:id="rId14"/>
       <w:pgSz w:w="11906" w:h="16838"/>
       <w:pgMar w:top="1417" w:right="1417" w:bottom="1134" w:left="1417" w:header="708" w:footer="708" w:gutter="0"/>
       <w:pgNumType w:start="1"/>
@@ -1496,6 +1498,16 @@
     <w:pPr>
       <w:pStyle w:val="Fuzeile"/>
     </w:pPr>
+  </w:p>
+</w:ftr>
+</file>
+
+<file path=word/footer2.xml><?xml version="1.0" encoding="utf-8"?>
+<w:ftr xmlns:wpc="http://schemas.microsoft.com/office/word/2010/wordprocessingCanvas" xmlns:mc="http://schemas.openxmlformats.org/markup-compatibility/2006" xmlns:o="urn:schemas-microsoft-com:office:office" xmlns:r="http://schemas.openxmlformats.org/officeDocument/2006/relationships" xmlns:m="http://schemas.openxmlformats.org/officeDocument/2006/math" xmlns:v="urn:schemas-microsoft-com:vml" xmlns:wp14="http://schemas.microsoft.com/office/word/2010/wordprocessingDrawing" xmlns:wp="http://schemas.openxmlformats.org/drawingml/2006/wordprocessingDrawing" xmlns:w10="urn:schemas-microsoft-com:office:word" xmlns:w="http://schemas.openxmlformats.org/wordprocessingml/2006/main" xmlns:w14="http://schemas.microsoft.com/office/word/2010/wordml" xmlns:wpg="http://schemas.microsoft.com/office/word/2010/wordprocessingGroup" xmlns:wpi="http://schemas.microsoft.com/office/word/2010/wordprocessingInk" xmlns:wne="http://schemas.microsoft.com/office/word/2006/wordml" xmlns:wps="http://schemas.microsoft.com/office/word/2010/wordprocessingShape" mc:Ignorable="w14 wp14">
+  <w:p>
+    <w:pPr>
+      <w:pStyle w:val="Fuzeile"/>
+    </w:pPr>
     <w:r>
       <w:rPr>
         <w:lang w:val="en-GB"/>
@@ -1607,7 +1619,7 @@
         <w:noProof/>
         <w:lang w:val="de-DE"/>
       </w:rPr>
-      <w:t>2</w:t>
+      <w:t>1</w:t>
     </w:r>
     <w:r>
       <w:rPr>
@@ -1621,31 +1633,26 @@
       </w:rPr>
       <w:t xml:space="preserve"> von </w:t>
     </w:r>
-    <w:r>
-      <w:fldChar w:fldCharType="begin"/>
-    </w:r>
-    <w:r>
-      <w:instrText>NUMPAGES  \* Arabic  \* MERGEFORMAT</w:instrText>
-    </w:r>
-    <w:r>
-      <w:fldChar w:fldCharType="separate"/>
-    </w:r>
-    <w:r>
-      <w:rPr>
-        <w:b/>
-        <w:noProof/>
-        <w:lang w:val="de-DE"/>
-      </w:rPr>
-      <w:t>2</w:t>
-    </w:r>
-    <w:r>
-      <w:rPr>
-        <w:b/>
-        <w:noProof/>
-        <w:lang w:val="de-DE"/>
-      </w:rPr>
-      <w:fldChar w:fldCharType="end"/>
-    </w:r>
+    <w:fldSimple w:instr="NUMPAGES  \* Arabic  \* MERGEFORMAT">
+      <w:r>
+        <w:rPr>
+          <w:b/>
+          <w:noProof/>
+          <w:lang w:val="de-DE"/>
+        </w:rPr>
+        <w:t>2</w:t>
+      </w:r>
+    </w:fldSimple>
+  </w:p>
+</w:ftr>
+</file>
+
+<file path=word/footer3.xml><?xml version="1.0" encoding="utf-8"?>
+<w:ftr xmlns:wpc="http://schemas.microsoft.com/office/word/2010/wordprocessingCanvas" xmlns:mc="http://schemas.openxmlformats.org/markup-compatibility/2006" xmlns:o="urn:schemas-microsoft-com:office:office" xmlns:r="http://schemas.openxmlformats.org/officeDocument/2006/relationships" xmlns:m="http://schemas.openxmlformats.org/officeDocument/2006/math" xmlns:v="urn:schemas-microsoft-com:vml" xmlns:wp14="http://schemas.microsoft.com/office/word/2010/wordprocessingDrawing" xmlns:wp="http://schemas.openxmlformats.org/drawingml/2006/wordprocessingDrawing" xmlns:w10="urn:schemas-microsoft-com:office:word" xmlns:w="http://schemas.openxmlformats.org/wordprocessingml/2006/main" xmlns:w14="http://schemas.microsoft.com/office/word/2010/wordml" xmlns:wpg="http://schemas.microsoft.com/office/word/2010/wordprocessingGroup" xmlns:wpi="http://schemas.microsoft.com/office/word/2010/wordprocessingInk" xmlns:wne="http://schemas.microsoft.com/office/word/2006/wordml" xmlns:wps="http://schemas.microsoft.com/office/word/2010/wordprocessingShape" mc:Ignorable="w14 wp14">
+  <w:p>
+    <w:pPr>
+      <w:pStyle w:val="Fuzeile"/>
+    </w:pPr>
   </w:p>
 </w:ftr>
 </file>
@@ -1676,6 +1683,16 @@
 </file>
 
 <file path=word/header1.xml><?xml version="1.0" encoding="utf-8"?>
+<w:hdr xmlns:wpc="http://schemas.microsoft.com/office/word/2010/wordprocessingCanvas" xmlns:mc="http://schemas.openxmlformats.org/markup-compatibility/2006" xmlns:o="urn:schemas-microsoft-com:office:office" xmlns:r="http://schemas.openxmlformats.org/officeDocument/2006/relationships" xmlns:m="http://schemas.openxmlformats.org/officeDocument/2006/math" xmlns:v="urn:schemas-microsoft-com:vml" xmlns:wp14="http://schemas.microsoft.com/office/word/2010/wordprocessingDrawing" xmlns:wp="http://schemas.openxmlformats.org/drawingml/2006/wordprocessingDrawing" xmlns:w10="urn:schemas-microsoft-com:office:word" xmlns:w="http://schemas.openxmlformats.org/wordprocessingml/2006/main" xmlns:w14="http://schemas.microsoft.com/office/word/2010/wordml" xmlns:wpg="http://schemas.microsoft.com/office/word/2010/wordprocessingGroup" xmlns:wpi="http://schemas.microsoft.com/office/word/2010/wordprocessingInk" xmlns:wne="http://schemas.microsoft.com/office/word/2006/wordml" xmlns:wps="http://schemas.microsoft.com/office/word/2010/wordprocessingShape" mc:Ignorable="w14 wp14">
+  <w:p>
+    <w:pPr>
+      <w:pStyle w:val="Kopfzeile"/>
+    </w:pPr>
+  </w:p>
+</w:hdr>
+</file>
+
+<file path=word/header2.xml><?xml version="1.0" encoding="utf-8"?>
 <w:hdr xmlns:wpc="http://schemas.microsoft.com/office/word/2010/wordprocessingCanvas" xmlns:mc="http://schemas.openxmlformats.org/markup-compatibility/2006" xmlns:o="urn:schemas-microsoft-com:office:office" xmlns:r="http://schemas.openxmlformats.org/officeDocument/2006/relationships" xmlns:m="http://schemas.openxmlformats.org/officeDocument/2006/math" xmlns:v="urn:schemas-microsoft-com:vml" xmlns:wp14="http://schemas.microsoft.com/office/word/2010/wordprocessingDrawing" xmlns:wp="http://schemas.openxmlformats.org/drawingml/2006/wordprocessingDrawing" xmlns:w10="urn:schemas-microsoft-com:office:word" xmlns:w="http://schemas.openxmlformats.org/wordprocessingml/2006/main" xmlns:w14="http://schemas.microsoft.com/office/word/2010/wordml" xmlns:wpg="http://schemas.microsoft.com/office/word/2010/wordprocessingGroup" xmlns:wpi="http://schemas.microsoft.com/office/word/2010/wordprocessingInk" xmlns:wne="http://schemas.microsoft.com/office/word/2006/wordml" xmlns:wps="http://schemas.microsoft.com/office/word/2010/wordprocessingShape" mc:Ignorable="w14 wp14">
   <w:p>
     <w:pPr>
@@ -1757,7 +1774,12 @@
       <w:t xml:space="preserve"> – </w:t>
     </w:r>
     <w:r>
-      <w:t xml:space="preserve">UC 4 </w:t>
+      <w:t>UC5</w:t>
+    </w:r>
+    <w:bookmarkStart w:id="4" w:name="_GoBack"/>
+    <w:bookmarkEnd w:id="4"/>
+    <w:r>
+      <w:t xml:space="preserve"> </w:t>
     </w:r>
     <w:r>
       <w:rPr>
@@ -1786,6 +1808,16 @@
     <w:r>
       <w:tab/>
     </w:r>
+  </w:p>
+</w:hdr>
+</file>
+
+<file path=word/header3.xml><?xml version="1.0" encoding="utf-8"?>
+<w:hdr xmlns:wpc="http://schemas.microsoft.com/office/word/2010/wordprocessingCanvas" xmlns:mc="http://schemas.openxmlformats.org/markup-compatibility/2006" xmlns:o="urn:schemas-microsoft-com:office:office" xmlns:r="http://schemas.openxmlformats.org/officeDocument/2006/relationships" xmlns:m="http://schemas.openxmlformats.org/officeDocument/2006/math" xmlns:v="urn:schemas-microsoft-com:vml" xmlns:wp14="http://schemas.microsoft.com/office/word/2010/wordprocessingDrawing" xmlns:wp="http://schemas.openxmlformats.org/drawingml/2006/wordprocessingDrawing" xmlns:w10="urn:schemas-microsoft-com:office:word" xmlns:w="http://schemas.openxmlformats.org/wordprocessingml/2006/main" xmlns:w14="http://schemas.microsoft.com/office/word/2010/wordml" xmlns:wpg="http://schemas.microsoft.com/office/word/2010/wordprocessingGroup" xmlns:wpi="http://schemas.microsoft.com/office/word/2010/wordprocessingInk" xmlns:wne="http://schemas.microsoft.com/office/word/2006/wordml" xmlns:wps="http://schemas.microsoft.com/office/word/2010/wordprocessingShape" mc:Ignorable="w14 wp14">
+  <w:p>
+    <w:pPr>
+      <w:pStyle w:val="Kopfzeile"/>
+    </w:pPr>
   </w:p>
 </w:hdr>
 </file>
@@ -7479,7 +7511,7 @@
 </file>
 
 <file path=customXml/itemProps1.xml><?xml version="1.0" encoding="utf-8"?>
-<ds:datastoreItem xmlns:ds="http://schemas.openxmlformats.org/officeDocument/2006/customXml" ds:itemID="{82446CCB-477F-4509-AC46-1F4DE252E3EE}">
+<ds:datastoreItem xmlns:ds="http://schemas.openxmlformats.org/officeDocument/2006/customXml" ds:itemID="{2782F5A4-2A37-4E19-985C-D252D5E71D2C}">
   <ds:schemaRefs>
     <ds:schemaRef ds:uri="http://schemas.openxmlformats.org/officeDocument/2006/bibliography"/>
   </ds:schemaRefs>
